--- a/Writeups/Paper SD Gravity Prior.docx
+++ b/Writeups/Paper SD Gravity Prior.docx
@@ -4,7 +4,7 @@
   <w:body>
     <w:p>
       <w:pPr>
-        <w:pStyle w:val="Heading1"/>
+        <w:pStyle w:val="berschrift1"/>
         <w:rPr>
           <w:lang w:val="en-US"/>
         </w:rPr>
@@ -18,7 +18,7 @@
     </w:p>
     <w:p>
       <w:pPr>
-        <w:pStyle w:val="Heading1"/>
+        <w:pStyle w:val="berschrift1"/>
         <w:rPr>
           <w:lang w:val="en-US"/>
         </w:rPr>
@@ -104,7 +104,7 @@
     </w:p>
     <w:p>
       <w:pPr>
-        <w:pStyle w:val="ListParagraph"/>
+        <w:pStyle w:val="Listenabsatz"/>
         <w:numPr>
           <w:ilvl w:val="0"/>
           <w:numId w:val="1"/>
@@ -117,7 +117,7 @@
     </w:p>
     <w:p>
       <w:pPr>
-        <w:pStyle w:val="Heading1"/>
+        <w:pStyle w:val="berschrift1"/>
         <w:rPr>
           <w:lang w:val="en-US"/>
         </w:rPr>
@@ -310,7 +310,7 @@
         <w:fldChar w:fldCharType="begin" w:fldLock="1"/>
       </w:r>
       <w:r>
-        <w:instrText>ADDIN CSL_CITATION {"citationItems":[{"id":"ITEM-1","itemData":{"DOI":"10.1007/BF01612710","ISSN":"00316768","author":[{"dropping-particle":"","family":"Aubert","given":"Hermann","non-dropping-particle":"","parse-names":false,"suffix":""}],"container-title":"Pflüger, Archiv für die Gesammte Physiologie des Menschen und der Thiere","id":"ITEM-1","issue":"1","issued":{"date-parts":[["1887","12"]]},"page":"459-480","publisher":"Springer-Verlag","title":"Die Bewegungsempfindung","type":"article-journal","volume":"40"},"uris":["http://www.mendeley.com/documents/?uuid=8909db35-7e47-32e8-998c-20fd4f11db43"]},{"id":"ITEM-2","itemData":{"abstract":"von Fleischl, E. (1882). Physiologisch-optische Notizen [Notes on physiological optics]. Sitzungsberichte der Akademie der Wissenschaften Wien, 3, 7–25.","author":[{"dropping-particle":"","family":"Fleischl","given":"Von","non-dropping-particle":"","parse-names":false,"suffix":""}],"container-title":"Sitzungsberichte der Akademia der Wissenschaften Wien","id":"ITEM-2","issue":"3","issued":{"date-parts":[["1882"]]},"page":"7-25","title":"Physiologisch-optische Notizen","type":"article-journal"},"uris":["http://www.mendeley.com/documents/?uuid=eaa07795-4081-46d6-994a-4e678a06c13c"]},{"id":"ITEM-3","itemData":{"DOI":"10.1007/BF00234920","ISSN":"00144819","PMID":"1204695","abstract":"Apparent velocities of moving visual stimuli are known to be different depending on whether the subject pursues the stimulus (efferently controlled motion perception) or whether the eye is stationary and the image moves across the retina (afferent motion perception). Afferent motion perception of a periodic pattern or a moving single object causes overestimation of velocity (magnitude estimations) as compared to smooth pursuit. This socalled Aubert-Fleischl phenomenon is shown to depend on local temporal frequency stimulation on the retina caused by the repetitive passage of contrast borders of the moving periodic pattern. This is evidenced by the fact that for a given stimulus speed the amount of overestimation is a function of the spatial frequency of the pattern (or the angular subtend of a single moving object) and that the Aubert-Fleischl phenomenon is not observed if a single edge moves. Background characteristics seem not to influence the apparent velocity during smooth pursuit. © 1975 Springer-Verlag.","author":[{"dropping-particle":"","family":"Dichgans","given":"J.","non-dropping-particle":"","parse-names":false,"suffix":""},{"dropping-particle":"","family":"Wist","given":"E.","non-dropping-particle":"","parse-names":false,"suffix":""},{"dropping-particle":"","family":"Diener","given":"H. C.","non-dropping-particle":"","parse-names":false,"suffix":""},{"dropping-particle":"","family":"Brandt","given":"Th","non-dropping-particle":"","parse-names":false,"suffix":""}],"container-title":"Experimental Brain Research","id":"ITEM-3","issue":"5","issued":{"date-parts":[["1975","11"]]},"page":"529-533","publisher":"Springer-Verlag","title":"The Aubert-Fleischl phenomenon: A temporal frequency effect on perceived velocity in afferent motion perception","type":"article-journal","volume":"23"},"uris":["http://www.mendeley.com/documents/?uuid=49e3eaf7-3b2a-38a6-8add-ee2b4f881be7"]}],"mendeley":{"formattedCitation":"(Aubert, 1887; Dichgans, Wist, Diener, &amp; Brandt, 1975; Fleischl, 1882)","plainTextFormattedCitation":"(Aubert, 1887; Dichgans, Wist, Diener, &amp; Brandt, 1975; Fleischl, 1882)","previouslyFormattedCitation":"(Aubert, 1887; Dichgans, Wist, Diener, &amp; Brandt, 1975; Fleischl, 1882)"},"properties":{"noteIndex":0},"schema":"https://github.com/citation-style-language/schema/raw/master/csl-citation.json"}</w:instrText>
+        <w:instrText>ADDIN CSL_CITATION {"citationItems":[{"id":"ITEM-1","itemData":{"DOI":"10.1007/BF01612710","ISSN":"00316768","author":[{"dropping-particle":"","family":"Aubert","given":"Hermann","non-dropping-particle":"","parse-names":false,"suffix":""}],"container-title":"Pflüger, Archiv für die Gesammte Physiologie des Menschen und der Thiere","id":"ITEM-1","issue":"1","issued":{"date-parts":[["1887","12"]]},"page":"459-480","publisher":"Springer-Verlag","title":"Die Bewegungsempfindung","type":"article-journal","volume":"40"},"uris":["http://www.mendeley.com/documents/?uuid=8909db35-7e47-32e8-998c-20fd4f11db43"]},{"id":"ITEM-2","itemData":{"abstract":"von Fleischl, E. (1882). Physiologisch-optische Notizen. Sitzungsberichte der Akademie der Wissenschaften Wien, 3, 7–25.","author":[{"dropping-particle":"","family":"Fleischl","given":"Von","non-dropping-particle":"","parse-names":false,"suffix":""}],"container-title":"Sitzungsberichte der Akademie der Wissenschaften Wien","id":"ITEM-2","issue":"3","issued":{"date-parts":[["1882"]]},"page":"7-25","title":"Physiologisch-optische Notizen","type":"article-journal"},"uris":["http://www.mendeley.com/documents/?uuid=eaa07795-4081-46d6-994a-4e678a06c13c"]},{"id":"ITEM-3","itemData":{"DOI":"10.1007/BF00234920","ISSN":"00144819","PMID":"1204695","abstract":"Apparent velocities of moving visual stimuli are known to be different depending on whether the subject pursues the stimulus (efferently controlled motion perception) or whether the eye is stationary and the image moves across the retina (afferent motion perception). Afferent motion perception of a periodic pattern or a moving single object causes overestimation of velocity (magnitude estimations) as compared to smooth pursuit. This socalled Aubert-Fleischl phenomenon is shown to depend on local temporal frequency stimulation on the retina caused by the repetitive passage of contrast borders of the moving periodic pattern. This is evidenced by the fact that for a given stimulus speed the amount of overestimation is a function of the spatial frequency of the pattern (or the angular subtend of a single moving object) and that the Aubert-Fleischl phenomenon is not observed if a single edge moves. Background characteristics seem not to influence the apparent velocity during smooth pursuit. © 1975 Springer-Verlag.","author":[{"dropping-particle":"","family":"Dichgans","given":"J.","non-dropping-particle":"","parse-names":false,"suffix":""},{"dropping-particle":"","family":"Wist","given":"E.","non-dropping-particle":"","parse-names":false,"suffix":""},{"dropping-particle":"","family":"Diener","given":"H. C.","non-dropping-particle":"","parse-names":false,"suffix":""},{"dropping-particle":"","family":"Brandt","given":"Th","non-dropping-particle":"","parse-names":false,"suffix":""}],"container-title":"Experimental Brain Research","id":"ITEM-3","issue":"5","issued":{"date-parts":[["1975","11"]]},"page":"529-533","publisher":"Springer-Verlag","title":"The Aubert-Fleischl phenomenon: A temporal frequency effect on perceived velocity in afferent motion perception","type":"article-journal","volume":"23"},"uris":["http://www.mendeley.com/documents/?uuid=49e3eaf7-3b2a-38a6-8add-ee2b4f881be7"]}],"mendeley":{"formattedCitation":"(Aubert, 1887; Dichgans, Wist, Diener, &amp; Brandt, 1975; Fleischl, 1882)","plainTextFormattedCitation":"(Aubert, 1887; Dichgans, Wist, Diener, &amp; Brandt, 1975; Fleischl, 1882)","previouslyFormattedCitation":"(Aubert, 1887; Dichgans, Wist, Diener, &amp; Brandt, 1975; Fleischl, 1882)"},"properties":{"noteIndex":0},"schema":"https://github.com/citation-style-language/schema/raw/master/csl-citation.json"}</w:instrText>
       </w:r>
       <w:r>
         <w:fldChar w:fldCharType="separate"/>
@@ -437,7 +437,7 @@
     </w:p>
     <w:tbl>
       <w:tblPr>
-        <w:tblStyle w:val="TableGrid"/>
+        <w:tblStyle w:val="Tabellenraster"/>
         <w:tblW w:w="0" w:type="auto"/>
         <w:tblBorders>
           <w:top w:val="none" w:sz="0" w:space="0" w:color="auto"/>
@@ -471,7 +471,7 @@
     </w:tbl>
     <w:tbl>
       <w:tblPr>
-        <w:tblStyle w:val="TableGrid"/>
+        <w:tblStyle w:val="Tabellenraster"/>
         <w:tblpPr w:leftFromText="180" w:rightFromText="180" w:vertAnchor="text" w:horzAnchor="margin" w:tblpY="55"/>
         <w:tblW w:w="9097" w:type="dxa"/>
         <w:tblBorders>
@@ -785,7 +785,7 @@
     </w:p>
     <w:p>
       <w:pPr>
-        <w:pStyle w:val="Caption"/>
+        <w:pStyle w:val="Beschriftung"/>
         <w:jc w:val="both"/>
         <w:rPr>
           <w:lang w:val="en-US"/>
@@ -883,7 +883,7 @@
     </w:p>
     <w:p>
       <w:pPr>
-        <w:pStyle w:val="Heading1"/>
+        <w:pStyle w:val="berschrift1"/>
         <w:rPr>
           <w:lang w:val="en-US"/>
         </w:rPr>
@@ -898,7 +898,7 @@
     </w:p>
     <w:p>
       <w:pPr>
-        <w:pStyle w:val="Heading2"/>
+        <w:pStyle w:val="berschrift2"/>
         <w:rPr>
           <w:lang w:val="en-US"/>
         </w:rPr>
@@ -1006,7 +1006,7 @@
     </w:p>
     <w:p>
       <w:pPr>
-        <w:pStyle w:val="Heading2"/>
+        <w:pStyle w:val="berschrift2"/>
         <w:rPr>
           <w:lang w:val="en-US"/>
         </w:rPr>
@@ -1170,7 +1170,7 @@
     </w:p>
     <w:tbl>
       <w:tblPr>
-        <w:tblStyle w:val="TableGrid"/>
+        <w:tblStyle w:val="Tabellenraster"/>
         <w:tblpPr w:leftFromText="180" w:rightFromText="180" w:vertAnchor="text" w:horzAnchor="margin" w:tblpY="55"/>
         <w:tblW w:w="9097" w:type="dxa"/>
         <w:tblBorders>
@@ -3050,14 +3050,14 @@
     </w:p>
     <w:p>
       <w:pPr>
-        <w:pStyle w:val="Heading2"/>
+        <w:pStyle w:val="berschrift2"/>
         <w:rPr>
           <w:lang w:val="en-US"/>
         </w:rPr>
       </w:pPr>
       <w:r>
         <w:rPr>
-          <w:rStyle w:val="Heading2Char"/>
+          <w:rStyle w:val="berschrift2Zchn"/>
           <w:lang w:val="en-US"/>
         </w:rPr>
         <w:t>Apparatus</w:t>
@@ -3159,7 +3159,7 @@
                           <w:txbxContent>
                             <w:p>
                               <w:pPr>
-                                <w:pStyle w:val="Caption"/>
+                                <w:pStyle w:val="Beschriftung"/>
                                 <w:jc w:val="both"/>
                                 <w:rPr>
                                   <w:lang w:val="en-US"/>
@@ -3214,7 +3214,7 @@
                             </w:p>
                             <w:p>
                               <w:pPr>
-                                <w:pStyle w:val="Caption"/>
+                                <w:pStyle w:val="Beschriftung"/>
                                 <w:rPr>
                                   <w:noProof/>
                                   <w:lang w:val="en-US"/>
@@ -3238,7 +3238,7 @@
           </mc:Choice>
           <mc:Fallback>
             <w:pict>
-              <v:group w14:anchorId="20B5E39D" id="Gruppieren 7" o:spid="_x0000_s1026" style="position:absolute;left:0;text-align:left;margin-left:398.2pt;margin-top:89.9pt;width:449.4pt;height:372.95pt;z-index:251659264;mso-position-horizontal:right;mso-position-horizontal-relative:margin" coordsize="57073,47364" o:gfxdata="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">
+              <v:group w14:anchorId="20B5E39D" id="Gruppieren 7" o:spid="_x0000_s1026" style="position:absolute;left:0;text-align:left;margin-left:398.2pt;margin-top:89.9pt;width:449.4pt;height:372.95pt;z-index:251659264;mso-position-horizontal:right;mso-position-horizontal-relative:margin" coordsize="57073,47364" o:gfxdata="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">
                 <v:shapetype id="_x0000_t75" coordsize="21600,21600" o:spt="75" o:preferrelative="t" path="m@4@5l@4@11@9@11@9@5xe" filled="f" stroked="f">
                   <v:stroke joinstyle="miter"/>
                   <v:formulas>
@@ -3270,7 +3270,7 @@
                     <w:txbxContent>
                       <w:p>
                         <w:pPr>
-                          <w:pStyle w:val="Caption"/>
+                          <w:pStyle w:val="Beschriftung"/>
                           <w:jc w:val="both"/>
                           <w:rPr>
                             <w:lang w:val="en-US"/>
@@ -3325,7 +3325,7 @@
                       </w:p>
                       <w:p>
                         <w:pPr>
-                          <w:pStyle w:val="Caption"/>
+                          <w:pStyle w:val="Beschriftung"/>
                           <w:rPr>
                             <w:noProof/>
                             <w:lang w:val="en-US"/>
@@ -3465,7 +3465,7 @@
       </w:pPr>
       <w:r>
         <w:rPr>
-          <w:rStyle w:val="Heading2Char"/>
+          <w:rStyle w:val="berschrift2Zchn"/>
           <w:lang w:val="en-US"/>
         </w:rPr>
         <w:t>Procedure</w:t>
@@ -3624,7 +3624,7 @@
     </w:p>
     <w:p>
       <w:pPr>
-        <w:pStyle w:val="Heading1"/>
+        <w:pStyle w:val="berschrift1"/>
         <w:rPr>
           <w:lang w:val="en-US"/>
         </w:rPr>
@@ -3799,7 +3799,7 @@
     </w:p>
     <w:p>
       <w:pPr>
-        <w:pStyle w:val="Caption"/>
+        <w:pStyle w:val="Beschriftung"/>
         <w:jc w:val="both"/>
         <w:rPr>
           <w:lang w:val="en-US"/>
@@ -4193,7 +4193,7 @@
     </w:p>
     <w:tbl>
       <w:tblPr>
-        <w:tblStyle w:val="TableGrid"/>
+        <w:tblStyle w:val="Tabellenraster"/>
         <w:tblW w:w="0" w:type="auto"/>
         <w:tblLook w:val="04A0" w:firstRow="1" w:lastRow="0" w:firstColumn="1" w:lastColumn="0" w:noHBand="0" w:noVBand="1"/>
       </w:tblPr>
@@ -5824,7 +5824,7 @@
     </w:tbl>
     <w:p>
       <w:pPr>
-        <w:pStyle w:val="Caption"/>
+        <w:pStyle w:val="Beschriftung"/>
         <w:rPr>
           <w:lang w:val="en-US"/>
         </w:rPr>
@@ -6042,7 +6042,7 @@
     </w:p>
     <w:p>
       <w:pPr>
-        <w:pStyle w:val="Heading1"/>
+        <w:pStyle w:val="berschrift1"/>
         <w:rPr>
           <w:lang w:val="en-US"/>
         </w:rPr>
@@ -6050,7 +6050,7 @@
     </w:p>
     <w:p>
       <w:pPr>
-        <w:pStyle w:val="Heading1"/>
+        <w:pStyle w:val="berschrift1"/>
         <w:rPr>
           <w:lang w:val="en-US"/>
         </w:rPr>
@@ -6084,7 +6084,7 @@
     </w:p>
     <w:tbl>
       <w:tblPr>
-        <w:tblStyle w:val="TableGrid"/>
+        <w:tblStyle w:val="Tabellenraster"/>
         <w:tblpPr w:leftFromText="180" w:rightFromText="180" w:vertAnchor="text" w:horzAnchor="margin" w:tblpY="55"/>
         <w:tblW w:w="9097" w:type="dxa"/>
         <w:tblBorders>
@@ -6633,7 +6633,7 @@
       <w:pPr>
         <w:spacing w:after="0"/>
         <w:rPr>
-          <w:rStyle w:val="Heading2Char"/>
+          <w:rStyle w:val="berschrift2Zchn"/>
           <w:lang w:val="en-US"/>
         </w:rPr>
       </w:pPr>
@@ -6642,13 +6642,13 @@
       <w:pPr>
         <w:spacing w:after="0"/>
         <w:rPr>
-          <w:rStyle w:val="Heading2Char"/>
+          <w:rStyle w:val="berschrift2Zchn"/>
           <w:lang w:val="en-US"/>
         </w:rPr>
       </w:pPr>
       <w:r>
         <w:rPr>
-          <w:rStyle w:val="Heading2Char"/>
+          <w:rStyle w:val="berschrift2Zchn"/>
           <w:lang w:val="en-US"/>
         </w:rPr>
         <w:t>Mean of the Gravity Prior</w:t>
@@ -6726,14 +6726,14 @@
         <w:rPr>
           <w:rFonts w:eastAsiaTheme="minorEastAsia"/>
         </w:rPr>
-        <w:instrText xml:space="preserve">ADDIN CSL_CITATION {"citationItems":[{"id":"ITEM-1","itemData":{"DOI":"10.1068/p190471","ISSN":"0301-0066","PMID":"2096365","abstract":"When the eyes pursue a fixation point that sweeps across a moving background pattern, and the fixation point is suddenly made to stop, the ongoing motion of the background pattern seems to accelerate to a higher velocity. Experiment I showed that this acceleration illusion is not caused by the sudden change in (i) the relative velocity between background and fixation point, (ii) the velocity of the retinal image of the background pattern, or (iii) the motion of the retinal image of the rims of the CRT screen on which the experiment was carried out. In experiment II the magnitude of the illusion was quantified. It is strongest when background and eyes move in the same direction. When they move in opposite directions it becomes less pronounced (and may disappear) with higher background velocities. The findings are explained in terms of a model proposed by the first author, in which the perception of object motion and velocity derives from the interaction between retinal slip velocity information and the brain's 'estimate' of eye velocity in space. They illustrate that the classic Aubert-Fleischl phenomenon (a stimulus seems to be moving slower when pursued with the eyes than when moving in front of stationary eyes) is a special case of a more general phenomenon: whenever we make a pursuit eye movement we underestimate the velocity of all stimuli in our visual field which happen to move in the same direction as our eyes, or which move slowly in the direction opposite to our eyes.","author":[{"dropping-particle":"","family":"Wertheim","given":"A H","non-dropping-particle":"","parse-names":false,"suffix":""},{"dropping-particle":"","family":"Gelder","given":"P","non-dropping-particle":"Van","parse-names":false,"suffix":""}],"container-title":"Perception","id":"ITEM-1","issue":"4","issued":{"date-parts":[["1990"]]},"page":"471-82","title":"An acceleration illusion caused by underestimation of stimulus velocity during pursuit eye movements: Aubert-Fleischl revisited.","type":"article-journal","volume":"19"},"uris":["http://www.mendeley.com/documents/?uuid=0f48ffa1-6cec-36d4-8c39-089d73c00d9b"]},{"id":"ITEM-2","itemData":{"DOI":"10.1016/0042-6989(91)90151-T","ISSN":"00426989","abstract":"An experiment was set up to investigate the possible influence of oculomotor activity on experienced speed of circular vection. With the standard lined inner wall of an optokinetic drum as stimulus, we found that subjects, sequentially exposed to periods with or without fixation point, experienced an increment in speed of circular vection when the eyes were kept stationary as compared to when optokinetic nystagmus occurred. In a control condition, however, where the influence of optokinetic nystagmus vs fixed gaze on the speed of circular vection was measured separately, the effect was not significant. These findings might explain a discrepancy found in the literature. © 1991.","author":[{"dropping-particle":"","family":"Graaf","given":"Bernd","non-dropping-particle":"de","parse-names":false,"suffix":""},{"dropping-particle":"","family":"Wertheim","given":"Alex H.","non-dropping-particle":"","parse-names":false,"suffix":""},{"dropping-particle":"","family":"Bles","given":"Willem","non-dropping-particle":"","parse-names":false,"suffix":""}],"container-title":"Vision Research","id":"ITEM-2","issue":"5","issued":{"date-parts":[["1991"]]},"page":"845-849","title":"The Aubert-Fleischl paradox does appear in visually induced self-motion","type":"article-journal","volume":"31"},"uris":["http://www.mendeley.com/documents/?uuid=75788f66-2a0c-3b4b-aa37-fdbb60fc3bf0"]},{"id":"ITEM-3","itemData":{"DOI":"10.1016/j.visres.2010.10.017","ISBN":"0042-6989","ISSN":"00426989","PMID":"20965208","abstract":"Many neurophysiological studies in monkeys have indicated that visual motion information for the guidance of perception and smooth pursuit eye movements is - at an early stage - processed in the same visual pathway in the brain, crucially involving the middle temporal area (MT). However, these studies left some questions unanswered: Are perception and pursuit driven by the same or independent neuronal signals within this pathway? Are the perceptual interpretation of visual motion information and the motor response to visual signals limited by the same source of neuronal noise? Here, we review psychophysical studies that were motivated by these questions and compared perception and pursuit behaviorally in healthy human observers. We further review studies that focused on the interaction between perception and pursuit. The majority of results point to similarities between perception and pursuit, but dissociations were also reported. We discuss recent developments in this research area and conclude with suggestions for common and separate principles for the guidance of perceptual and motor responses to visual motion information. © 2010 Elsevier Ltd.","author":[{"dropping-particle":"","family":"Spering","given":"Miriam","non-dropping-particle":"","parse-names":false,"suffix":""},{"dropping-particle":"","family":"Montagnini","given":"Anna","non-dropping-particle":"","parse-names":false,"suffix":""}],"container-title":"Vision Research","id":"ITEM-3","issue":"8","issued":{"date-parts":[["2011"]]},"page":"836-852","publisher":"Elsevier Ltd","title":"Do we track what we see? Common versus independent processing for motion perception and smooth pursuit eye movements: A review","type":"article-journal","volume":"51"},"uris":["http://www.mendeley.com/documents/?uuid=2e2be02f-56c9-4f7e-84fa-bcf92b4a96d4"]},{"id":"ITEM-4","itemData":{"DOI":"10.1007/BF01612710","ISSN":"00316768","author":[{"dropping-particle":"","family":"Aubert","given":"Hermann","non-dropping-particle":"","parse-names":false,"suffix":""}],"container-title":"Pflüger, Archiv für die Gesammte Physiologie des Menschen und </w:instrText>
+        <w:instrText>ADDIN CSL_CITATION {"citationItems":[{"id":"ITEM-1","itemData":{"DOI":"10.1068/p190471","ISSN":"0301-0066","PMID":"2096365","abstract":"When the eyes pursue a fixation point that sweeps across a moving background pattern, and the fixation point is suddenly made to stop, the ongoing motion of the background pattern seems to accelerate to a higher velocity. Experiment I showed that this acceleration illusion is not caused by the sudden change in (i) the relative velocity between background and fixation point, (ii) the velocity of the retinal image of the background pattern, or (iii) the motion of the retinal image of the rims of the CRT screen on which the experiment was carried out. In experiment II the magnitude of the illusion was quantified. It is strongest when background and eyes move in the same direction. When they move in opposite directions it becomes less pronounced (and may disappear) with higher background velocities. The findings are explained in terms of a model proposed by the first author, in which the perception of object motion and velocity derives from the interaction between retinal slip velocity information and the brain's 'estimate' of eye velocity in space. They illustrate that the classic Aubert-Fleischl phenomenon (a stimulus seems to be moving slower when pursued with the eyes than when moving in front of stationary eyes) is a special case of a more general phenomenon: whenever we make a pursuit eye movement we underestimate the velocity of all stimuli in our visual field which happen to move in the same direction as our eyes, or which move slowly in the direction opposite to our eyes.","author":[{"dropping-particle":"","family":"Wertheim","given":"A H","non-dropping-particle":"","parse-names":false,"suffix":""},{"dropping-particle":"","family":"Gelder","given":"P","non-dropping-particle":"Van","parse-names":false,"suffix":""}],"container-title":"Perception","id":"ITEM-1","issue":"4","issued":{"date-parts":[["1990"]]},"page":"471-82","title":"An acceleration illusion caused by underestimation of stimulus velocity during pursuit eye movements: Aubert-Fleischl revisited.","type":"article-journal","volume":"19"},"uris":["http://www.mendeley.com/documents/?uuid=0f48ffa1-6cec-36d4-8c39-089d73c00d9b"]},{"id":"ITEM-2","itemData":{"DOI":"10.1016/0042-6989(91)90151-T","ISSN":"00426989","abstract":"An experiment was set up to investigate the possible influence of oculomotor activity on experienced speed of circular vection. With the standard lined inner wall of an optokinetic drum as stimulus, we found that subjects, sequentially exposed to periods with or without fixation point, experienced an increment in speed of circular vection when the eyes were kept stationary as compared to when optokinetic nystagmus occurred. In a control condition, however, where the influence of optokinetic nystagmus vs fixed gaze on the speed of circular vection was measured separately, the effect was not significant. These findings might explain a discrepancy found in the literature. © 1991.","author":[{"dropping-particle":"","family":"Graaf","given":"Bernd","non-dropping-particle":"de","parse-names":false,"suffix":""},{"dropping-particle":"","family":"Wertheim","given":"Alex H.","non-dropping-particle":"","parse-names":false,"suffix":""},{"dropping-particle":"","family":"Bles","given":"Willem","non-dropping-particle":"","parse-names":false,"suffix":""}],"container-title":"Vision Research","id":"ITEM-2","issue":"5","issued":{"date-parts":[["1991"]]},"page":"845-849","title":"The Aubert-Fleischl paradox does appear in visually induced self-motion","type":"article-journal","volume":"31"},"uris":["http://www.mendeley.com/documents/?uuid=75788f66-2a0c-3b4b-aa37-fdbb60fc3bf0"]},{"id":"ITEM-3","itemData":{"DOI":"10.1016/j.visres.2010.10.017","ISBN":"0042-6989","ISSN":"00426989","PMID":"20965208","abstract":"Many neurophysiological studies in monkeys have indicated that visual motion information for the guidance of perception and smooth pursuit eye movements is - at an early stage - processed in the same visual pathway in the brain, crucially involving the middle temporal area (MT). However, these studies left some questions unanswered: Are perception and pursuit driven by the same or independent neuronal signals within this pathway? Are the perceptual interpretation of visual motion information and the motor response to visual signals limited by the same source of neuronal noise? Here, we review psychophysical studies that were motivated by these questions and compared perception and pursuit behaviorally in healthy human observers. We further review studies that focused on the interaction between perception and pursuit. The majority of results point to similarities between perception and pursuit, but dissociations were also reported. We discuss recent developments in this research area and conclude with suggestions for common and separate principles for the guidance of perceptual and motor responses to visual motion information. © 2010 Elsevier Ltd.","author":[{"dropping-particle":"","family":"Spering","given":"Miriam","non-dropping-particle":"","parse-names":false,"suffix":""},{"dropping-particle":"","family":"Montagnini","given":"Anna","non-dropping-particle":"","parse-names":false,"suffix":""}],"container-title":"Vision Research","id":"ITEM-3","issue":"8","issued":{"date-parts":[["2011"]]},"page":"836-852","publisher":"Elsevier Ltd","title":"Do we track what we see? Common versus independent processing for motion perception and smooth pursuit eye movements: A review","type":"article-journal","volume":"51"},"uris":["http://www.mendeley.com/documents/?uuid=2e2be02f-56c9-4f7e-84fa-bcf92b4a96d4"]},{"id":"ITEM-4","itemData":{"DOI":"10.1007/BF01612710","ISSN":"00316768","author":[{"dropping-particle":"","family":"Aubert","given":"Hermann","non-dropping-particle":"","parse-names":false,"suffix":""}],"container-title":"Pflüger, Archiv für die Gesamm</w:instrText>
       </w:r>
       <w:r>
         <w:rPr>
           <w:rFonts w:eastAsiaTheme="minorEastAsia"/>
           <w:lang w:val="de-DE"/>
         </w:rPr>
-        <w:instrText>der Thiere","id":"ITEM-4","issue":"1","issued":{"date-parts":[["1887","12"]]},"page":"459-480","publisher":"Springer-Verlag","title":"Die Bewegungsempfindung","type":"article-journal","volume":"40"},"uris":["http://www.mendeley.com/documents/?uuid=8909db35-7e47-32e8-998c-20fd4f11db43"]},{"id":"ITEM-5","itemData":{"abstract":"von Fleischl, E. (1882). Physiologisch-optische Notizen [Notes on physiological optics]. Sitzungsberichte der Akademie der Wissenschaften Wien, 3, 7–25.","author":[{"dropping-particle":"","family":"Fleischl","given":"Von","non-dropping-particle":"","parse-names":false,"suffix":""}],"container-title":"Sitzungsberichte der Akademia der Wissenschaften Wien","id":"ITEM-5","issue":"3","issued":{"date-parts":[["1882"]]},"page":"7-25","title":"Physiologisch-optische Notizen","type":"article-journal"},"uris":["http://www.mendeley.com/documents/?uuid=eaa07795-4081-46d6-994a-4e678a06c13c"]}],"mendeley":{"formattedCitation":"(Aubert, 1887; de Graaf, Wertheim, &amp; Bles, 1991; Fleischl, 1882; Spering &amp; Montagnini, 2011; Wertheim &amp; Van Gelder, 1990)","plainTextFormattedCitation":"(Aubert, 1887; de Graaf, Wertheim, &amp; Bles, 1991; Fleischl, 1882; Spering &amp; Montagnini, 2011; Wertheim &amp; Van Gelder, 1990)","previouslyFormattedCitation":"(Aubert, 1887; de Graaf, Wertheim, &amp; Bles, 1991; Fleischl, 1882; Spering &amp; Montagnini, 2011; Wertheim &amp; Van Gelder, 1990)"},"properties":{"noteIndex":0},"schema":"https://github.com/citation-style-language/schema/raw/master/csl-citation.json"}</w:instrText>
+        <w:instrText>te Physiologie des Menschen und der Thiere","id":"ITEM-4","issue":"1","issued":{"date-parts":[["1887","12"]]},"page":"459-480","publisher":"Springer-Verlag","title":"Die Bewegungsempfindung","type":"article-journal","volume":"40"},"uris":["http://www.mendeley.com/documents/?uuid=8909db35-7e47-32e8-998c-20fd4f11db43"]},{"id":"ITEM-5","itemData":{"abstract":"von Fleischl, E. (1882). Physiologisch-optische Notizen. Sitzungsberichte der Akademie der Wissenschaften Wien, 3, 7–25.","author":[{"dropping-particle":"","family":"Fleischl","given":"Von","non-dropping-particle":"","parse-names":false,"suffix":""}],"container-title":"Sitzungsberichte der Akademie der Wissenschaften Wien","id":"ITEM-5","issue":"3","issued":{"date-parts":[["1882"]]},"page":"7-25","title":"Physiologisch-optische Notizen","type":"article-journal"},"uris":["http://www.mendeley.com/documents/?uuid=eaa07795-4081-46d6-994a-4e678a06c13c"]}],"mendeley":{"formattedCitation":"(Aubert, 1887; de Graaf, Wertheim, &amp; Bles, 1991; Fleischl, 1882; Spering &amp; Montagnini, 2011; Wertheim &amp; Van Gelder, 1990)","plainTextFormattedCitation":"(Aubert, 1887; de Graaf, Wertheim, &amp; Bles, 1991; Fleischl, 1882; Spering &amp; Montagnini, 2011; Wertheim &amp; Van Gelder, 1990)","previouslyFormattedCitation":"(Aubert, 1887; de Graaf, Wertheim, &amp; Bles, 1991; Fleischl, 1882; Spering &amp; Montagnini, 2011; Wertheim &amp; Van Gelder, 1990)"},"properties":{"noteIndex":0},"schema":"https://github.com/citation-style-language/schema/raw/master/csl-citation.json"}</w:instrText>
       </w:r>
       <w:r>
         <w:rPr>
@@ -6856,7 +6856,7 @@
     </w:p>
     <w:tbl>
       <w:tblPr>
-        <w:tblStyle w:val="TableGrid"/>
+        <w:tblStyle w:val="Tabellenraster"/>
         <w:tblpPr w:leftFromText="180" w:rightFromText="180" w:vertAnchor="text" w:horzAnchor="margin" w:tblpY="55"/>
         <w:tblW w:w="9097" w:type="dxa"/>
         <w:tblBorders>
@@ -7619,7 +7619,7 @@
     </w:p>
     <w:p>
       <w:pPr>
-        <w:pStyle w:val="Caption"/>
+        <w:pStyle w:val="Beschriftung"/>
         <w:jc w:val="both"/>
         <w:rPr>
           <w:rFonts w:eastAsiaTheme="minorEastAsia"/>
@@ -7834,7 +7834,7 @@
     </w:p>
     <w:tbl>
       <w:tblPr>
-        <w:tblStyle w:val="TableGrid"/>
+        <w:tblStyle w:val="Tabellenraster"/>
         <w:tblW w:w="0" w:type="auto"/>
         <w:tblLook w:val="04A0" w:firstRow="1" w:lastRow="0" w:firstColumn="1" w:lastColumn="0" w:noHBand="0" w:noVBand="1"/>
       </w:tblPr>
@@ -8172,7 +8172,7 @@
     </w:tbl>
     <w:p>
       <w:pPr>
-        <w:pStyle w:val="Caption"/>
+        <w:pStyle w:val="Beschriftung"/>
         <w:rPr>
           <w:lang w:val="en-US"/>
         </w:rPr>
@@ -8256,14 +8256,12 @@
       <w:r>
         <w:t>This improvement upon our previous model lends further support to the idea that the mean of a strong gravity prior is at or very close to 9.81 /s².</w:t>
       </w:r>
-      <w:bookmarkStart w:id="3" w:name="_GoBack"/>
-      <w:bookmarkEnd w:id="3"/>
     </w:p>
     <w:p>
       <w:pPr>
         <w:jc w:val="both"/>
         <w:rPr>
-          <w:rStyle w:val="Heading2Char"/>
+          <w:rStyle w:val="berschrift2Zchn"/>
           <w:lang w:val="en-US"/>
         </w:rPr>
       </w:pPr>
@@ -8272,13 +8270,13 @@
       <w:pPr>
         <w:spacing w:after="0"/>
         <w:rPr>
-          <w:rStyle w:val="Heading2Char"/>
+          <w:rStyle w:val="berschrift2Zchn"/>
           <w:lang w:val="en-US"/>
         </w:rPr>
       </w:pPr>
       <w:r>
         <w:rPr>
-          <w:rStyle w:val="Heading2Char"/>
+          <w:rStyle w:val="berschrift2Zchn"/>
           <w:lang w:val="en-US"/>
         </w:rPr>
         <w:lastRenderedPageBreak/>
@@ -8700,7 +8698,7 @@
     </w:p>
     <w:tbl>
       <w:tblPr>
-        <w:tblStyle w:val="TableGrid"/>
+        <w:tblStyle w:val="Tabellenraster"/>
         <w:tblpPr w:leftFromText="180" w:rightFromText="180" w:vertAnchor="text" w:horzAnchor="margin" w:tblpY="55"/>
         <w:tblW w:w="9097" w:type="dxa"/>
         <w:tblBorders>
@@ -8999,7 +8997,7 @@
     <w:p/>
     <w:p>
       <w:pPr>
-        <w:pStyle w:val="Heading3"/>
+        <w:pStyle w:val="berschrift3"/>
       </w:pPr>
       <w:r>
         <w:t>Assumptions</w:t>
@@ -9545,7 +9543,7 @@
         <w:rPr>
           <w:rFonts w:eastAsiaTheme="minorEastAsia"/>
         </w:rPr>
-        <w:t>motion presented in the fovea.</w:t>
+        <w:t>motion presented in the fovea</w:t>
       </w:r>
       <w:r>
         <w:rPr>
@@ -9557,14 +9555,75 @@
         <w:rPr>
           <w:rFonts w:eastAsiaTheme="minorEastAsia"/>
         </w:rPr>
-        <w:t xml:space="preserve">This is relevant as lower thresholds have been reported for motion presented in the </w:t>
+        <w:fldChar w:fldCharType="begin" w:fldLock="1"/>
+      </w:r>
+      <w:r>
+        <w:rPr>
+          <w:rFonts w:eastAsiaTheme="minorEastAsia"/>
+        </w:rPr>
+        <w:instrText>ADDIN CSL_CITATION {"citationItems":[{"id":"ITEM-1","itemData":{"author":[{"dropping-particle":"","family":"McKee","given":"S. P.","non-dropping-particle":"","parse-names":false,"suffix":""}],"container-title":"Vision Research","id":"ITEM-1","issued":{"date-parts":[["1981"]]},"page":"491-500","title":"A local mechanism for differential velocity detection","type":"article-journal","volume":"21"},"uris":["http://www.mendeley.com/documents/?uuid=9f950282-af78-4a14-996b-5f405d2d085f"]}],"mendeley":{"formattedCitation":"(McKee, 1981)","plainTextFormattedCitation":"(McKee, 1981)"},"properties":{"noteIndex":0},"schema":"https://github.com/citation-style-language/schema/raw/master/csl-citation.json"}</w:instrText>
+      </w:r>
+      <w:r>
+        <w:rPr>
+          <w:rFonts w:eastAsiaTheme="minorEastAsia"/>
+        </w:rPr>
+        <w:fldChar w:fldCharType="separate"/>
+      </w:r>
+      <w:r>
+        <w:rPr>
+          <w:rFonts w:eastAsiaTheme="minorEastAsia"/>
+          <w:noProof/>
+        </w:rPr>
+        <w:t>(McKee, 1981)</w:t>
+      </w:r>
+      <w:r>
+        <w:rPr>
+          <w:rFonts w:eastAsiaTheme="minorEastAsia"/>
+        </w:rPr>
+        <w:fldChar w:fldCharType="end"/>
+      </w:r>
+      <w:r>
+        <w:rPr>
+          <w:rFonts w:eastAsiaTheme="minorEastAsia"/>
+        </w:rPr>
+        <w:t>.</w:t>
+      </w:r>
+      <w:r>
+        <w:rPr>
+          <w:rFonts w:eastAsiaTheme="minorEastAsia"/>
+        </w:rPr>
+        <w:t xml:space="preserve"> </w:t>
+      </w:r>
+      <w:r>
+        <w:rPr>
+          <w:rFonts w:eastAsiaTheme="minorEastAsia"/>
+        </w:rPr>
+        <w:t xml:space="preserve">This is relevant as lower thresholds have been reported for motion presented </w:t>
       </w:r>
       <w:r>
         <w:rPr>
           <w:rFonts w:eastAsiaTheme="minorEastAsia"/>
         </w:rPr>
         <w:lastRenderedPageBreak/>
-        <w:t xml:space="preserve">peripheral vision. Weber fractions are that difference in stimulus intensity where subjects display a 75 % chance of discrimination. </w:t>
+        <w:t>in the peripheral vision.</w:t>
+      </w:r>
+      <w:r>
+        <w:rPr>
+          <w:rFonts w:eastAsiaTheme="minorEastAsia"/>
+        </w:rPr>
+        <w:t xml:space="preserve"> </w:t>
+      </w:r>
+      <w:r>
+        <w:rPr>
+          <w:rFonts w:eastAsiaTheme="minorEastAsia"/>
+        </w:rPr>
+        <w:t xml:space="preserve">Arguably, </w:t>
+      </w:r>
+      <w:r>
+        <w:rPr>
+          <w:rFonts w:eastAsiaTheme="minorEastAsia"/>
+        </w:rPr>
+        <w:t xml:space="preserve">thresholds should be increased slightly for the perception of tangential speeds. We thus choose a value of 7 % for the simulations. </w:t>
       </w:r>
       <w:r>
         <w:rPr>
@@ -9584,7 +9643,19 @@
         <w:rPr>
           <w:rFonts w:eastAsiaTheme="minorEastAsia"/>
         </w:rPr>
-        <w:t xml:space="preserve"> find that normal distribution where a difference of 10 % from its mode leads to a proportion of responses of 25/75 %. For a </w:t>
+        <w:t xml:space="preserve"> find that normal distribution where a difference of </w:t>
+      </w:r>
+      <w:r>
+        <w:rPr>
+          <w:rFonts w:eastAsiaTheme="minorEastAsia"/>
+        </w:rPr>
+        <w:t>7</w:t>
+      </w:r>
+      <w:r>
+        <w:rPr>
+          <w:rFonts w:eastAsiaTheme="minorEastAsia"/>
+        </w:rPr>
+        <w:t xml:space="preserve"> % from its mode leads to a proportion of responses of 25/75 %. For a </w:t>
       </w:r>
       <w:r>
         <w:rPr>
@@ -9608,7 +9679,19 @@
         <w:rPr>
           <w:rFonts w:eastAsiaTheme="minorEastAsia"/>
         </w:rPr>
-        <w:t xml:space="preserve"> a standard deviation of 0.148.</w:t>
+        <w:t xml:space="preserve"> a standard deviation of 0.1</w:t>
+      </w:r>
+      <w:r>
+        <w:rPr>
+          <w:rFonts w:eastAsiaTheme="minorEastAsia"/>
+        </w:rPr>
+        <w:t>07</w:t>
+      </w:r>
+      <w:r>
+        <w:rPr>
+          <w:rFonts w:eastAsiaTheme="minorEastAsia"/>
+        </w:rPr>
+        <w:t>.</w:t>
       </w:r>
       <w:r>
         <w:rPr>
@@ -9620,6 +9703,46 @@
         <w:rPr>
           <w:rFonts w:eastAsiaTheme="minorEastAsia"/>
         </w:rPr>
+        <w:t xml:space="preserve">Further variability is incurred in estimating </w:t>
+      </w:r>
+      <m:oMath>
+        <m:sSub>
+          <m:sSubPr>
+            <m:ctrlPr>
+              <w:rPr>
+                <w:rFonts w:ascii="Cambria Math" w:hAnsi="Cambria Math"/>
+                <w:i/>
+              </w:rPr>
+            </m:ctrlPr>
+          </m:sSubPr>
+          <m:e>
+            <m:r>
+              <w:rPr>
+                <w:rFonts w:ascii="Cambria Math" w:hAnsi="Cambria Math"/>
+              </w:rPr>
+              <m:t>α</m:t>
+            </m:r>
+          </m:e>
+          <m:sub>
+            <m:r>
+              <w:rPr>
+                <w:rFonts w:ascii="Cambria Math" w:hAnsi="Cambria Math"/>
+              </w:rPr>
+              <m:t>perceived</m:t>
+            </m:r>
+          </m:sub>
+        </m:sSub>
+      </m:oMath>
+      <w:r>
+        <w:rPr>
+          <w:rFonts w:eastAsiaTheme="minorEastAsia"/>
+        </w:rPr>
+        <w:t xml:space="preserve">.  </w:t>
+      </w:r>
+      <w:r>
+        <w:rPr>
+          <w:rFonts w:eastAsiaTheme="minorEastAsia"/>
+        </w:rPr>
         <w:fldChar w:fldCharType="begin"/>
       </w:r>
       <w:r>
@@ -9658,7 +9781,27 @@
         <w:rPr>
           <w:rFonts w:eastAsiaTheme="minorEastAsia"/>
         </w:rPr>
-        <w:t>C shows how predictions vary with varying variability in perceived velocity: The effect is negligible for the Long Occlusion condition, while it increases response variability uniformly across gravities.</w:t>
+        <w:t xml:space="preserve">C shows how predictions vary with varying variability in perceived </w:t>
+      </w:r>
+      <w:r>
+        <w:rPr>
+          <w:rFonts w:eastAsiaTheme="minorEastAsia"/>
+        </w:rPr>
+        <w:t xml:space="preserve">vertical </w:t>
+      </w:r>
+      <w:r>
+        <w:rPr>
+          <w:rFonts w:eastAsiaTheme="minorEastAsia"/>
+        </w:rPr>
+        <w:t>velocity: The effect is negligible for the Long Occlusion condition, while it increases response variability unif</w:t>
+      </w:r>
+      <w:bookmarkStart w:id="3" w:name="_GoBack"/>
+      <w:bookmarkEnd w:id="3"/>
+      <w:r>
+        <w:rPr>
+          <w:rFonts w:eastAsiaTheme="minorEastAsia"/>
+        </w:rPr>
+        <w:t>ormly across gravities.</w:t>
       </w:r>
     </w:p>
     <w:p>
@@ -9740,14 +9883,7 @@
         <w:rPr>
           <w:rFonts w:eastAsiaTheme="minorEastAsia"/>
         </w:rPr>
-        <w:instrText>ADDIN CSL_CITATION {"citationItems":[{"id":"ITEM-1","itemData":{"DOI":"10.1068/p190471","ISSN":"0301-0066","PMID":"2096365","abstract":"When the eyes pursue a fixation point that sweeps across a moving background pattern, and the fixation point is suddenly made to stop, the ongoing motion of the background pattern seems to accelerate to a higher velocity. Experiment I showed that this acceleration illusion is not caused by the sudden change in (i) the relative velocity between background and fixation point, (ii) the velocity of the retinal image of the background pattern, or (iii) the motion of the retinal image of the rims of the CRT screen on which the experiment was carried out. In experiment II the magnitude of the illusion was quantified. It is strongest when background and eyes move in the same direction. When they move in opposite directions it becomes less pronounced (and may disappear) with higher background velocities. The findings are explained in terms of a model proposed by the first author, in which the perception of object motion and velocity derives from the interaction between retinal slip velocity information and the brain's 'estimate' of eye velocity in space. They illustrate that the classic Aubert-Fleischl phenomenon (a stimulus seems to be moving slower when pursued with the eyes than when moving in front of stationary eyes) is a special case of a more general phenomenon: whenever we make a pursuit eye movement we underestimate the velocity of all stimuli in our visual field which happen to move in the same direction as our eyes, or which move slowly in the direction opposite to our eyes.","author":[{"dropping-particle":"","family":"Wertheim","given":"A H","non-dropping-particle":"","parse-names":false,"suffix":""},{"dropping-particle":"","family":"Gelder","given":"P","non-dropping-particle":"Van","parse-names":false,"suffix":""}],"container-title":"Perception","id":"ITEM-1","issue":"4","issued":{"date-parts":[["1990"]]},"page":"471-82","title":"An acceleration illusion caused by underestimation of stimulus velocity during pursuit eye movements: Aubert-Fleischl revisited.","type":"article-journal","volume":"19"},"uris":["http://www.mendeley.com/documents/?uuid=0f48ffa1-6cec-36d4-8c39-089d73c00d9b"]},{"id":"ITEM-2","itemData":{"DOI":"10.1016/0042-6989(91)90151-T","ISSN":"00426989","abstract":"An experiment was set up to investigate the possible influence of oculomotor activity on experienced speed of circular vection. With the standard lined inner wall of an optokinetic drum as stimulus, we found that subjects, sequentially exposed to periods with or without fixation point, experienced an increment in speed of circular vection when the eyes were kept stationary as compared to when optokinetic nystagmus occurred. In a control condition, however, where the influence of optokinetic nystagmus vs fixed gaze on the speed of circular vection was measured separately, the effect was not significant. These findings might explain a discrepancy found in the literature. © 1991.","author":[{"dropping-particle":"","family":"Graaf","given":"Bernd","non-dropping-particle":"de","parse-names":false,"suffix":""},{"dropping-particle":"","family":"Wertheim","given":"Alex H.","non-dropping-particle":"","parse-names":false,"suffix":""},{"dropping-particle":"","family":"Bles","given":"Willem","non-dropping-particle":"","parse-names":false,"suffix":""}],"container-title":"Vision Research","id":"ITEM-2","issue":"5","issued":{"date-parts":[["1991"]]},"page":"845-849","title":"The Aubert-Fleischl paradox does appear in visually induced self-motion","type":"article-journal","volume":"31"},"uris":["http://www.mendeley.com/documents/?uuid=75788f66-2a0c-3b4b-aa37-fdbb60fc3bf0"]},{"id":"ITEM-3","itemData":{"DOI":"10.1016/j.visres.2010.10.017","ISBN":"0042-6989","ISSN":"00426989","PMID":"20965208","abstract":"Many neurophysiological studies in monkeys have indicated that visual motion information for the guidance of perception and smooth pursuit eye movements is - at an early stage - processed in the same visual pathway in the brain, crucially involving the middle temporal area (MT). However, these studies left some questions unanswered: Are perception and pursuit driven by the same or independent neuronal signals within this pathway? Are the perceptual interpretation of visual motion information and the motor response to visual signals limited by the same source of neuronal noise? Here, we review psychophysical studies that were motivated by these questions and compared perception and pursuit behaviorally in healthy human observers. We further review studies that focused on the interaction between perception and pursuit. The majority of results point to similarities between perception and pursuit, but dissociations were also reported. We discuss recent developments in this research area and conclude with suggestions for common and separate principles for the guidance of perceptual and motor responses to visual motion information. © 2010 Elsevier Ltd.","author":[{"dropping-particle":"","family":"Spering","given":"Miriam","non-dropping-particle":"","parse-names":false,"suffix":""},{"dropping-particle":"","family":"Montagnini","given":"Anna","non-dropping-particle":"","parse-names":false,"suffix":""}],"container-title":"Vision Research","id":"ITEM-3","issue":"8","issued":{"date-parts":[["2011"]]},"page":"836-852","publisher":"Elsevier Ltd","title":"Do we track what we see? Common versus independent processing for motion perception and smooth pursuit eye movements: A review","type":"article-journal","volume":"51"},"uris":["http://www.mendeley.com/documents/?uuid=2e2be02f-56c9-4f7e-84fa-bcf92b4a96d4"]},{"id":"ITEM-4","itemData":{"DOI":"10.1007/BF01612710","ISSN":"00316768","author":[{"dropping-particle":"","family":"Aubert","given":"Hermann","non-dropping-particle":"","parse-names":false,"suffix":""}],"container-title":"Pflüger, Archiv für die Gesammte Physiol</w:instrText>
-      </w:r>
-      <w:r>
-        <w:rPr>
-          <w:rFonts w:eastAsiaTheme="minorEastAsia"/>
-          <w:lang w:val="de-DE"/>
-        </w:rPr>
-        <w:instrText>ogie des Menschen und der Thiere","id":"ITEM-4","issue":"1","issued":{"date-parts":[["1887","12"]]},"page":"459-480","publisher":"Springer-Verlag","title":"Die Bewegungsempfindung","type":"article-journal","volume":"40"},"uris":["http://www.mendeley.com/documents/?uuid=8909db35-7e47-32e8-998c-20fd4f11db43"]},{"id":"ITEM-5","itemData":{"abstract":"von Fleischl, E. (1882). Physiologisch-optische Notizen [Notes on physiological optics]. Sitzungsberichte der Akademie der Wissenschaften Wien, 3, 7–25.","author":[{"dropping-particle":"","family":"Fleischl","given":"Von","non-dropping-particle":"","parse-names":false,"suffix":""}],"container-title":"Sitzungsberichte der Akademia der Wissenschaften Wien","id":"ITEM-5","issue":"3","issued":{"date-parts":[["1882"]]},"page":"7-25","title":"Physiologisch-optische Notizen","type":"article-journal"},"uris":["http://www.mendeley.com/documents/?uuid=eaa07795-4081-46d6-994a-4e678a06c13c"]}],"mendeley":{"formattedCitation":"(Aubert, 1887; de Graaf et al., 1991; Fleischl, 1882; Spering &amp; Montagnini, 2011; Wertheim &amp; Van Gelder, 1990)","plainTextFormattedCitation":"(Aubert, 1887; de Graaf et al., 1991; Fleischl, 1882; Spering &amp; Montagnini, 2011; Wertheim &amp; Van Gelder, 1990)","previouslyFormattedCitation":"(Aubert, 1887; de Graaf, Wertheim, &amp; Bles, 1991; Fleischl, 1882; Spering &amp; Montagnini, 2011; Wertheim &amp; Van Gelder, 1990)"},"properties":{"noteIndex":0},"schema":"https://github.com/citation-style-language/schema/raw/master/csl-citation.json"}</w:instrText>
+        <w:instrText>ADDIN CSL_CITATION {"citationItems":[{"id":"ITEM-1","itemData":{"DOI":"10.1068/p190471","ISSN":"0301-0066","PMID":"2096365","abstract":"When the eyes pursue a fixation point that sweeps across a moving background pattern, and the fixation point is suddenly made to stop, the ongoing motion of the background pattern seems to accelerate to a higher velocity. Experiment I showed that this acceleration illusion is not caused by the sudden change in (i) the relative velocity between background and fixation point, (ii) the velocity of the retinal image of the background pattern, or (iii) the motion of the retinal image of the rims of the CRT screen on which the experiment was carried out. In experiment II the magnitude of the illusion was quantified. It is strongest when background and eyes move in the same direction. When they move in opposite directions it becomes less pronounced (and may disappear) with higher background velocities. The findings are explained in terms of a model proposed by the first author, in which the perception of object motion and velocity derives from the interaction between retinal slip velocity information and the brain's 'estimate' of eye velocity in space. They illustrate that the classic Aubert-Fleischl phenomenon (a stimulus seems to be moving slower when pursued with the eyes than when moving in front of stationary eyes) is a special case of a more general phenomenon: whenever we make a pursuit eye movement we underestimate the velocity of all stimuli in our visual field which happen to move in the same direction as our eyes, or which move slowly in the direction opposite to our eyes.","author":[{"dropping-particle":"","family":"Wertheim","given":"A H","non-dropping-particle":"","parse-names":false,"suffix":""},{"dropping-particle":"","family":"Gelder","given":"P","non-dropping-particle":"Van","parse-names":false,"suffix":""}],"container-title":"Perception","id":"ITEM-1","issue":"4","issued":{"date-parts":[["1990"]]},"page":"471-82","title":"An acceleration illusion caused by underestimation of stimulus velocity during pursuit eye movements: Aubert-Fleischl revisited.","type":"article-journal","volume":"19"},"uris":["http://www.mendeley.com/documents/?uuid=0f48ffa1-6cec-36d4-8c39-089d73c00d9b"]},{"id":"ITEM-2","itemData":{"DOI":"10.1016/0042-6989(91)90151-T","ISSN":"00426989","abstract":"An experiment was set up to investigate the possible influence of oculomotor activity on experienced speed of circular vection. With the standard lined inner wall of an optokinetic drum as stimulus, we found that subjects, sequentially exposed to periods with or without fixation point, experienced an increment in speed of circular vection when the eyes were kept stationary as compared to when optokinetic nystagmus occurred. In a control condition, however, where the influence of optokinetic nystagmus vs fixed gaze on the speed of circular vection was measured separately, the effect was not significant. These findings might explain a discrepancy found in the literature. © 1991.","author":[{"dropping-particle":"","family":"Graaf","given":"Bernd","non-dropping-particle":"de","parse-names":false,"suffix":""},{"dropping-particle":"","family":"Wertheim","given":"Alex H.","non-dropping-particle":"","parse-names":false,"suffix":""},{"dropping-particle":"","family":"Bles","given":"Willem","non-dropping-particle":"","parse-names":false,"suffix":""}],"container-title":"Vision Research","id":"ITEM-2","issue":"5","issued":{"date-parts":[["1991"]]},"page":"845-849","title":"The Aubert-Fleischl paradox does appear in visually induced self-motion","type":"article-journal","volume":"31"},"uris":["http://www.mendeley.com/documents/?uuid=75788f66-2a0c-3b4b-aa37-fdbb60fc3bf0"]},{"id":"ITEM-3","itemData":{"DOI":"10.1016/j.visres.2010.10.017","ISBN":"0042-6989","ISSN":"00426989","PMID":"20965208","abstract":"Many neurophysiological studies in monkeys have indicated that visual motion information for the guidance of perception and smooth pursuit eye movements is - at an early stage - processed in the same visual pathway in the brain, crucially involving the middle temporal area (MT). However, these studies left some questions unanswered: Are perception and pursuit driven by the same or independent neuronal signals within this pathway? Are the perceptual interpretation of visual motion information and the motor response to visual signals limited by the same source of neuronal noise? Here, we review psychophysical studies that were motivated by these questions and compared perception and pursuit behaviorally in healthy human observers. We further review studies that focused on the interaction between perception and pursuit. The majority of results point to similarities between perception and pursuit, but dissociations were also reported. We discuss recent developments in this research area and conclude with suggestions for common and separate principles for the guidance of perceptual and motor responses to visual motion information. © 2010 Elsevier Ltd.","author":[{"dropping-particle":"","family":"Spering","given":"Miriam","non-dropping-particle":"","parse-names":false,"suffix":""},{"dropping-particle":"","family":"Montagnini","given":"Anna","non-dropping-particle":"","parse-names":false,"suffix":""}],"container-title":"Vision Research","id":"ITEM-3","issue":"8","issued":{"date-parts":[["2011"]]},"page":"836-852","publisher":"Elsevier Ltd","title":"Do we track what we see? Common versus independent processing for motion perception and smooth pursuit eye movements: A review","type":"article-journal","volume":"51"},"uris":["http://www.mendeley.com/documents/?uuid=2e2be02f-56c9-4f7e-84fa-bcf92b4a96d4"]},{"id":"ITEM-4","itemData":{"DOI":"10.1007/BF01612710","ISSN":"00316768","author":[{"dropping-particle":"","family":"Aubert","given":"Hermann","non-dropping-particle":"","parse-names":false,"suffix":""}],"container-title":"Pflüger, Archiv für die Gesammte Physiologie des Menschen und der Thiere","id":"ITEM-4","issue":"1","issued":{"date-parts":[["1887","12"]]},"page":"459-480","publisher":"Springer-Verlag","title":"Die Bewegungsempfindung","type":"article-journal","volume":"40"},"uris":["http://www.mendeley.com/documents/?uuid=8909db35-7e47-32e8-998c-20fd4f11db43"]},{"id":"ITEM-5","itemData":{"abstract":"von Fleischl, E. (1882). Physiologisch-optische Notizen. Sitzungsberichte der Akademie der Wissenschaften Wien, 3, 7–25.","author":[{"dropping-particle":"","family":"Fleischl","given":"Von","non-dropping-particle":"","parse-names":false,"suffix":""}],"container-title":"Sitzungsberichte der Akademie der Wissenschaften Wien","id":"ITEM-5","issue":"3","issued":{"date-parts":[["1882"]]},"page":"7-25","title":"Physiologisch-optische Notizen","type":"article-journal"},"uris":["http://www.mendeley.com/documents/?uuid=eaa07795-4081-46d6-994a-4e678a06c13c"]}],"mendeley":{"formattedCitation":"(Aubert, 1887; de Graaf et al., 1991; Fleischl, 1882; Spering &amp; Montagnini, 2011; Wertheim &amp; Van Gelder, 1990)","plainTextFormattedCitation":"(Aubert, 1887; de Graaf et al., 1991; Fleischl, 1882; Spering &amp; Montagnini, 2011; Wertheim &amp; Van Gelder, 1990)","previouslyFormattedCitation":"(Aubert, 1887; de Graaf et al., 1991; Fleischl, 1882; Spering &amp; Montagnini, 2011; Wertheim &amp; Van Gelder, 1990)"},"properties":{"noteIndex":0},"schema":"https://github.com/citation-style-language/schema/raw/master/csl-citation.json"}</w:instrText>
       </w:r>
       <w:r>
         <w:rPr>
@@ -10466,7 +10602,7 @@
     </w:p>
     <w:p>
       <w:pPr>
-        <w:pStyle w:val="Caption"/>
+        <w:pStyle w:val="Beschriftung"/>
         <w:jc w:val="both"/>
         <w:rPr>
           <w:rFonts w:eastAsiaTheme="minorEastAsia"/>
@@ -11160,7 +11296,7 @@
           <w:noProof/>
         </w:rPr>
         <w:drawing>
-          <wp:inline distT="0" distB="0" distL="0" distR="0" wp14:anchorId="50FD9E25" wp14:editId="58022144">
+          <wp:inline distT="0" distB="0" distL="0" distR="0" wp14:anchorId="50FD9E25" wp14:editId="08CB6FAE">
             <wp:extent cx="2057400" cy="2057400"/>
             <wp:effectExtent l="0" t="0" r="0" b="0"/>
             <wp:docPr id="4" name="Grafik 4"/>
@@ -11210,7 +11346,7 @@
     </w:p>
     <w:p>
       <w:pPr>
-        <w:pStyle w:val="Caption"/>
+        <w:pStyle w:val="Beschriftung"/>
         <w:jc w:val="both"/>
         <w:rPr>
           <w:lang w:val="en-US"/>
@@ -11269,7 +11405,7 @@
     </w:p>
     <w:p>
       <w:pPr>
-        <w:pStyle w:val="Heading3"/>
+        <w:pStyle w:val="berschrift3"/>
       </w:pPr>
       <w:r>
         <w:t>The Standard Deviation of the Gravity Prior</w:t>
@@ -11347,7 +11483,31 @@
         <w:rPr>
           <w:rFonts w:eastAsiaTheme="minorEastAsia"/>
         </w:rPr>
-        <w:t>. We first simulate a range of sensible standard deviations (from 0.01, corresponding to an extremely precise representation, to 0.</w:t>
+        <w:t xml:space="preserve">. We first simulate a range of sensible standard deviations (from </w:t>
+      </w:r>
+      <w:r>
+        <w:rPr>
+          <w:rFonts w:eastAsiaTheme="minorEastAsia"/>
+        </w:rPr>
+        <w:t>0</w:t>
+      </w:r>
+      <w:r>
+        <w:rPr>
+          <w:rFonts w:eastAsiaTheme="minorEastAsia"/>
+        </w:rPr>
+        <w:t xml:space="preserve">, corresponding to an </w:t>
+      </w:r>
+      <w:r>
+        <w:rPr>
+          <w:rFonts w:eastAsiaTheme="minorEastAsia"/>
+        </w:rPr>
+        <w:t xml:space="preserve">impossibly </w:t>
+      </w:r>
+      <w:r>
+        <w:rPr>
+          <w:rFonts w:eastAsiaTheme="minorEastAsia"/>
+        </w:rPr>
+        <w:t>precise representation, to 0.</w:t>
       </w:r>
       <w:r>
         <w:rPr>
@@ -11359,6 +11519,12 @@
         <w:rPr>
           <w:rFonts w:eastAsiaTheme="minorEastAsia"/>
         </w:rPr>
+        <w:t>5</w:t>
+      </w:r>
+      <w:r>
+        <w:rPr>
+          <w:rFonts w:eastAsiaTheme="minorEastAsia"/>
+        </w:rPr>
         <w:t xml:space="preserve">, corresponding to a </w:t>
       </w:r>
       <w:r>
@@ -11389,7 +11555,19 @@
         <w:rPr>
           <w:rFonts w:eastAsiaTheme="minorEastAsia"/>
         </w:rPr>
-        <w:t>, in steps of 0.02) to determine the lower and upper bounds of the optimization interval</w:t>
+        <w:t>, in steps of 0.0</w:t>
+      </w:r>
+      <w:r>
+        <w:rPr>
+          <w:rFonts w:eastAsiaTheme="minorEastAsia"/>
+        </w:rPr>
+        <w:t>3</w:t>
+      </w:r>
+      <w:r>
+        <w:rPr>
+          <w:rFonts w:eastAsiaTheme="minorEastAsia"/>
+        </w:rPr>
+        <w:t>) to determine the lower and upper bounds of the optimization interval</w:t>
       </w:r>
       <w:r>
         <w:rPr>
@@ -11512,7 +11690,7 @@
         </w:rPr>
         <w:lastRenderedPageBreak/>
         <w:drawing>
-          <wp:inline distT="0" distB="0" distL="0" distR="0" wp14:anchorId="2EB5F7CB" wp14:editId="15EFFCFE">
+          <wp:inline distT="0" distB="0" distL="0" distR="0" wp14:anchorId="2EB5F7CB" wp14:editId="154D911A">
             <wp:extent cx="2057400" cy="2057400"/>
             <wp:effectExtent l="0" t="0" r="0" b="0"/>
             <wp:docPr id="3" name="Grafik 3"/>
@@ -11562,7 +11740,7 @@
     </w:p>
     <w:p>
       <w:pPr>
-        <w:pStyle w:val="Caption"/>
+        <w:pStyle w:val="Beschriftung"/>
         <w:jc w:val="both"/>
         <w:rPr>
           <w:rFonts w:eastAsiaTheme="minorEastAsia"/>
@@ -11656,7 +11834,13 @@
         <w:rPr>
           <w:rFonts w:eastAsiaTheme="minorEastAsia"/>
         </w:rPr>
-        <w:t>12</w:t>
+        <w:t>1</w:t>
+      </w:r>
+      <w:r>
+        <w:rPr>
+          <w:rFonts w:eastAsiaTheme="minorEastAsia"/>
+        </w:rPr>
+        <w:t>5</w:t>
       </w:r>
       <w:r>
         <w:rPr>
@@ -11675,7 +11859,7 @@
         <w:rPr>
           <w:rFonts w:eastAsiaTheme="minorEastAsia"/>
         </w:rPr>
-        <w:t>08</w:t>
+        <w:t>1</w:t>
       </w:r>
       <w:r>
         <w:rPr>
@@ -11687,7 +11871,7 @@
         <w:rPr>
           <w:rFonts w:eastAsiaTheme="minorEastAsia"/>
         </w:rPr>
-        <w:t>15</w:t>
+        <w:t>2</w:t>
       </w:r>
       <w:r>
         <w:rPr>
@@ -11868,7 +12052,13 @@
         <w:rPr>
           <w:rFonts w:eastAsiaTheme="minorEastAsia"/>
         </w:rPr>
-        <w:t>11</w:t>
+        <w:t>1</w:t>
+      </w:r>
+      <w:r>
+        <w:rPr>
+          <w:rFonts w:eastAsiaTheme="minorEastAsia"/>
+        </w:rPr>
+        <w:t>56</w:t>
       </w:r>
       <w:r>
         <w:rPr>
@@ -11886,7 +12076,7 @@
         <w:rPr>
           <w:rFonts w:eastAsiaTheme="minorEastAsia"/>
         </w:rPr>
-        <w:t>08</w:t>
+        <w:t>53</w:t>
       </w:r>
       <w:r>
         <w:rPr>
@@ -11898,7 +12088,13 @@
         <w:rPr>
           <w:rFonts w:eastAsiaTheme="minorEastAsia"/>
         </w:rPr>
-        <w:t xml:space="preserve"> for a mean of 9.81 m/s².</w:t>
+        <w:t xml:space="preserve"> for a mean of 9.81 m/s²</w:t>
+      </w:r>
+      <w:r>
+        <w:rPr>
+          <w:rFonts w:eastAsiaTheme="minorEastAsia"/>
+        </w:rPr>
+        <w:t>.</w:t>
       </w:r>
     </w:p>
     <w:p>
@@ -11914,7 +12110,7 @@
           <w:noProof/>
         </w:rPr>
         <w:drawing>
-          <wp:inline distT="0" distB="0" distL="0" distR="0" wp14:anchorId="01482882" wp14:editId="154A3632">
+          <wp:inline distT="0" distB="0" distL="0" distR="0" wp14:anchorId="01482882" wp14:editId="2294BC74">
             <wp:extent cx="3200400" cy="3200400"/>
             <wp:effectExtent l="0" t="0" r="0" b="0"/>
             <wp:docPr id="6" name="Grafik 6"/>
@@ -11972,7 +12168,7 @@
     </w:p>
     <w:p>
       <w:pPr>
-        <w:pStyle w:val="Heading2"/>
+        <w:pStyle w:val="berschrift2"/>
         <w:rPr>
           <w:lang w:val="en-US"/>
         </w:rPr>
@@ -12158,7 +12354,13 @@
         <w:rPr>
           <w:rFonts w:eastAsiaTheme="minorEastAsia"/>
         </w:rPr>
-        <w:t>1.07</w:t>
+        <w:t>1.</w:t>
+      </w:r>
+      <w:r>
+        <w:rPr>
+          <w:rFonts w:eastAsiaTheme="minorEastAsia"/>
+        </w:rPr>
+        <w:t>53</w:t>
       </w:r>
       <w:r>
         <w:rPr>
@@ -12188,7 +12390,7 @@
         <w:rPr>
           <w:rFonts w:eastAsiaTheme="minorEastAsia"/>
         </w:rPr>
-        <w:t>7.9</w:t>
+        <w:t>11.7</w:t>
       </w:r>
       <w:r>
         <w:rPr>
@@ -12200,7 +12402,13 @@
         <w:rPr>
           <w:rFonts w:eastAsiaTheme="minorEastAsia"/>
         </w:rPr>
-        <w:t xml:space="preserve">and in line with </w:t>
+        <w:t xml:space="preserve">and </w:t>
+      </w:r>
+      <w:r>
+        <w:rPr>
+          <w:rFonts w:eastAsiaTheme="minorEastAsia"/>
+        </w:rPr>
+        <w:t xml:space="preserve">only slightly higher than </w:t>
       </w:r>
       <w:r>
         <w:rPr>
@@ -12225,6 +12433,43 @@
           <w:rFonts w:eastAsiaTheme="minorEastAsia"/>
         </w:rPr>
         <w:t xml:space="preserve"> of constant speeds</w:t>
+      </w:r>
+      <w:r>
+        <w:rPr>
+          <w:rFonts w:eastAsiaTheme="minorEastAsia"/>
+        </w:rPr>
+        <w:t xml:space="preserve"> </w:t>
+      </w:r>
+      <w:r>
+        <w:rPr>
+          <w:rFonts w:eastAsiaTheme="minorEastAsia"/>
+        </w:rPr>
+        <w:fldChar w:fldCharType="begin" w:fldLock="1"/>
+      </w:r>
+      <w:r>
+        <w:rPr>
+          <w:rFonts w:eastAsiaTheme="minorEastAsia"/>
+        </w:rPr>
+        <w:instrText>ADDIN CSL_CITATION {"citationItems":[{"id":"ITEM-1","itemData":{"author":[{"dropping-particle":"","family":"McKee","given":"S. P.","non-dropping-particle":"","parse-names":false,"suffix":""}],"container-title":"Vision Research","id":"ITEM-1","issued":{"date-parts":[["1981"]]},"page":"491-500","title":"A local mechanism for differential velocity detection","type":"article-journal","volume":"21"},"uris":["http://www.mendeley.com/documents/?uuid=9f950282-af78-4a14-996b-5f405d2d085f"]}],"mendeley":{"formattedCitation":"(McKee, 1981)","plainTextFormattedCitation":"(McKee, 1981)","previouslyFormattedCitation":"(McKee, 1981)"},"properties":{"noteIndex":0},"schema":"https://github.com/citation-style-language/schema/raw/master/csl-citation.json"}</w:instrText>
+      </w:r>
+      <w:r>
+        <w:rPr>
+          <w:rFonts w:eastAsiaTheme="minorEastAsia"/>
+        </w:rPr>
+        <w:fldChar w:fldCharType="separate"/>
+      </w:r>
+      <w:r>
+        <w:rPr>
+          <w:rFonts w:eastAsiaTheme="minorEastAsia"/>
+          <w:noProof/>
+        </w:rPr>
+        <w:t>(McKee, 1981)</w:t>
+      </w:r>
+      <w:r>
+        <w:rPr>
+          <w:rFonts w:eastAsiaTheme="minorEastAsia"/>
+        </w:rPr>
+        <w:fldChar w:fldCharType="end"/>
       </w:r>
       <w:r>
         <w:rPr>
@@ -12369,7 +12614,19 @@
         <w:rPr>
           <w:rFonts w:eastAsiaTheme="minorEastAsia"/>
         </w:rPr>
-        <w:t>n a Bayesian framework, this is only possibly if the Likelihood is extremely shallow and/or the Prior is extremely precise.</w:t>
+        <w:t>n a Bayesian framework, this is only possibl</w:t>
+      </w:r>
+      <w:r>
+        <w:rPr>
+          <w:rFonts w:eastAsiaTheme="minorEastAsia"/>
+        </w:rPr>
+        <w:t>e</w:t>
+      </w:r>
+      <w:r>
+        <w:rPr>
+          <w:rFonts w:eastAsiaTheme="minorEastAsia"/>
+        </w:rPr>
+        <w:t xml:space="preserve"> if the Likelihood is extremely shallow and the Prior is extremely precise.</w:t>
       </w:r>
       <w:r>
         <w:rPr>
@@ -12393,7 +12650,7 @@
         <w:rPr>
           <w:rFonts w:eastAsiaTheme="minorEastAsia"/>
         </w:rPr>
-        <w:t>7.9</w:t>
+        <w:t xml:space="preserve"> 11.7</w:t>
       </w:r>
       <w:r>
         <w:rPr>
@@ -12465,7 +12722,31 @@
         <w:rPr>
           <w:rFonts w:eastAsiaTheme="minorEastAsia"/>
         </w:rPr>
-        <w:t>a mismatch between the observed mean, the modelled standard deviation, behavioral results and a Bayesian explanation.</w:t>
+        <w:t>a mismatch between the mean</w:t>
+      </w:r>
+      <w:r>
+        <w:rPr>
+          <w:rFonts w:eastAsiaTheme="minorEastAsia"/>
+        </w:rPr>
+        <w:t>s observed in our experiment</w:t>
+      </w:r>
+      <w:r>
+        <w:rPr>
+          <w:rFonts w:eastAsiaTheme="minorEastAsia"/>
+        </w:rPr>
+        <w:t>, the modelled standard deviation</w:t>
+      </w:r>
+      <w:r>
+        <w:rPr>
+          <w:rFonts w:eastAsiaTheme="minorEastAsia"/>
+        </w:rPr>
+        <w:t xml:space="preserve"> </w:t>
+      </w:r>
+      <w:r>
+        <w:rPr>
+          <w:rFonts w:eastAsiaTheme="minorEastAsia"/>
+        </w:rPr>
+        <w:t>and a Bayesian explanation.</w:t>
       </w:r>
     </w:p>
     <w:p>
@@ -12527,7 +12808,31 @@
         <w:rPr>
           <w:rFonts w:eastAsiaTheme="minorEastAsia"/>
         </w:rPr>
-        <w:t xml:space="preserve"> This could be taken as evidence that the internal model of gravity is still activated to some extent. In this case, we would need to lower the Weber fraction we assumed when determining the motor error. This in turn would give us a higher estimate of motor variability, which in turn would lead to a lower standard deviation for the gravity prior.</w:t>
+        <w:t xml:space="preserve"> This could be taken as evidence that the internal model of gravity is still activated to some extent. In this case, we would need to </w:t>
+      </w:r>
+      <w:r>
+        <w:rPr>
+          <w:rFonts w:eastAsiaTheme="minorEastAsia"/>
+        </w:rPr>
+        <w:t xml:space="preserve">allot more variability to the </w:t>
+      </w:r>
+      <w:r>
+        <w:rPr>
+          <w:rFonts w:eastAsiaTheme="minorEastAsia"/>
+        </w:rPr>
+        <w:t>motor error</w:t>
+      </w:r>
+      <w:r>
+        <w:rPr>
+          <w:rFonts w:eastAsiaTheme="minorEastAsia"/>
+        </w:rPr>
+        <w:t xml:space="preserve">, </w:t>
+      </w:r>
+      <w:r>
+        <w:rPr>
+          <w:rFonts w:eastAsiaTheme="minorEastAsia"/>
+        </w:rPr>
+        <w:t>which in turn would lead to a lower standard deviation for the gravity prior.</w:t>
       </w:r>
       <w:r>
         <w:rPr>
@@ -12589,7 +12894,19 @@
         <w:rPr>
           <w:rFonts w:eastAsiaTheme="minorEastAsia"/>
         </w:rPr>
-        <w:t xml:space="preserve">reported repeatedly </w:t>
+        <w:t>reported repeatedly</w:t>
+      </w:r>
+      <w:r>
+        <w:rPr>
+          <w:rFonts w:eastAsiaTheme="minorEastAsia"/>
+        </w:rPr>
+        <w:t xml:space="preserve"> for tasks where the gravity prior is highly unlikely to be recruited</w:t>
+      </w:r>
+      <w:r>
+        <w:rPr>
+          <w:rFonts w:eastAsiaTheme="minorEastAsia"/>
+        </w:rPr>
+        <w:t xml:space="preserve"> </w:t>
       </w:r>
       <w:r>
         <w:rPr>
@@ -12641,69 +12958,7 @@
         <w:rPr>
           <w:rFonts w:eastAsiaTheme="minorEastAsia"/>
         </w:rPr>
-        <w:t>Fi</w:t>
-      </w:r>
-      <w:r>
-        <w:rPr>
-          <w:rFonts w:eastAsiaTheme="minorEastAsia"/>
-        </w:rPr>
-        <w:t xml:space="preserve">nally, as evident from </w:t>
-      </w:r>
-      <w:r>
-        <w:rPr>
-          <w:rFonts w:eastAsiaTheme="minorEastAsia"/>
-        </w:rPr>
-        <w:fldChar w:fldCharType="begin"/>
-      </w:r>
-      <w:r>
-        <w:rPr>
-          <w:rFonts w:eastAsiaTheme="minorEastAsia"/>
-        </w:rPr>
-        <w:instrText xml:space="preserve"> REF _Ref28033214 \h </w:instrText>
-      </w:r>
-      <w:r>
-        <w:rPr>
-          <w:rFonts w:eastAsiaTheme="minorEastAsia"/>
-        </w:rPr>
-      </w:r>
-      <w:r>
-        <w:rPr>
-          <w:rFonts w:eastAsiaTheme="minorEastAsia"/>
-        </w:rPr>
-        <w:fldChar w:fldCharType="separate"/>
-      </w:r>
-      <w:r>
-        <w:t xml:space="preserve">Figure </w:t>
-      </w:r>
-      <w:r>
-        <w:rPr>
-          <w:noProof/>
-        </w:rPr>
-        <w:t>6</w:t>
-      </w:r>
-      <w:r>
-        <w:rPr>
-          <w:rFonts w:eastAsiaTheme="minorEastAsia"/>
-        </w:rPr>
-        <w:fldChar w:fldCharType="end"/>
-      </w:r>
-      <w:r>
-        <w:rPr>
-          <w:rFonts w:eastAsiaTheme="minorEastAsia"/>
-        </w:rPr>
-        <w:t>, the mean squared errors between simulated and observed responses</w:t>
-      </w:r>
-      <w:r>
-        <w:rPr>
-          <w:rFonts w:eastAsiaTheme="minorEastAsia"/>
-        </w:rPr>
-        <w:t xml:space="preserve"> do not differ much for standardized standard deviations between 0 and 0.14 m/s². Slight changes in observed data or assumptions could thus shift the minimum to a lower value.</w:t>
-      </w:r>
-      <w:r>
-        <w:rPr>
-          <w:rFonts w:eastAsiaTheme="minorEastAsia"/>
-        </w:rPr>
-        <w:t xml:space="preserve"> T</w:t>
+        <w:t>T</w:t>
       </w:r>
       <w:r>
         <w:rPr>
@@ -12802,7 +13057,7 @@
     <w:p/>
     <w:p>
       <w:pPr>
-        <w:pStyle w:val="Heading2"/>
+        <w:pStyle w:val="berschrift2"/>
         <w:rPr>
           <w:lang w:val="en-US"/>
         </w:rPr>
@@ -12834,7 +13089,7 @@
         <w:rPr>
           <w:rFonts w:eastAsiaTheme="minorEastAsia"/>
         </w:rPr>
-        <w:instrText>ADDIN CSL_CITATION {"citationItems":[{"id":"ITEM-1","itemData":{"DOI":"10.1038/s41598-019-50512-6","ISBN":"4159801950512","ISSN":"20452322","author":[{"dropping-particle":"","family":"Jörges","given":"Björn","non-dropping-particle":"","parse-names":false,"suffix":""},{"dropping-particle":"","family":"López-Moliner","given":"Joan","non-dropping-particle":"","parse-names":false,"suffix":""}],"container-title":"Scientific Reports","id":"ITEM-1","issue":"1","issued":{"date-parts":[["2019"]]},"page":"1-13","title":"Earth-Gravity Congruent Motion Facilitates Ocular Control for Pursuit of Parabolic Trajectories","type":"article-journal","volume":"9"},"uris":["http://www.mendeley.com/documents/?uuid=13f1b18b-223d-45e7-8b96-70e4d8cfc2b7"]}],"mendeley":{"formattedCitation":"(Jörges &amp; López-Moliner, 2019)","plainTextFormattedCitation":"(Jörges &amp; López-Moliner, 2019)"},"properties":{"noteIndex":0},"schema":"https://github.com/citation-style-language/schema/raw/master/csl-citation.json"}</w:instrText>
+        <w:instrText>ADDIN CSL_CITATION {"citationItems":[{"id":"ITEM-1","itemData":{"DOI":"10.1038/s41598-019-50512-6","ISBN":"4159801950512","ISSN":"20452322","author":[{"dropping-particle":"","family":"Jörges","given":"Björn","non-dropping-particle":"","parse-names":false,"suffix":""},{"dropping-particle":"","family":"López-Moliner","given":"Joan","non-dropping-particle":"","parse-names":false,"suffix":""}],"container-title":"Scientific Reports","id":"ITEM-1","issue":"1","issued":{"date-parts":[["2019"]]},"page":"1-13","title":"Earth-Gravity Congruent Motion Facilitates Ocular Control for Pursuit of Parabolic Trajectories","type":"article-journal","volume":"9"},"uris":["http://www.mendeley.com/documents/?uuid=13f1b18b-223d-45e7-8b96-70e4d8cfc2b7"]}],"mendeley":{"formattedCitation":"(Jörges &amp; López-Moliner, 2019)","plainTextFormattedCitation":"(Jörges &amp; López-Moliner, 2019)","previouslyFormattedCitation":"(Jörges &amp; López-Moliner, 2019)"},"properties":{"noteIndex":0},"schema":"https://github.com/citation-style-language/schema/raw/master/csl-citation.json"}</w:instrText>
       </w:r>
       <w:r>
         <w:rPr>
@@ -12911,7 +13166,13 @@
         <w:rPr>
           <w:rFonts w:eastAsiaTheme="minorEastAsia"/>
         </w:rPr>
-        <w:t>1.07</w:t>
+        <w:t>1.</w:t>
+      </w:r>
+      <w:r>
+        <w:rPr>
+          <w:rFonts w:eastAsiaTheme="minorEastAsia"/>
+        </w:rPr>
+        <w:t>53</w:t>
       </w:r>
       <w:r>
         <w:rPr>
@@ -12935,7 +13196,13 @@
         <w:rPr>
           <w:rFonts w:eastAsiaTheme="minorEastAsia"/>
         </w:rPr>
-        <w:t>1.07 </w:t>
+        <w:t>1.53</w:t>
+      </w:r>
+      <w:r>
+        <w:rPr>
+          <w:rFonts w:eastAsiaTheme="minorEastAsia"/>
+        </w:rPr>
+        <w:t> </w:t>
       </w:r>
       <w:r>
         <w:rPr>
@@ -12991,16 +13258,15 @@
           <w:rFonts w:ascii="Calibri" w:hAnsi="Calibri" w:cs="Calibri"/>
           <w:noProof/>
           <w:szCs w:val="24"/>
+        </w:rPr>
+      </w:pPr>
+      <w:r>
+        <w:fldChar w:fldCharType="begin" w:fldLock="1"/>
+      </w:r>
+      <w:r>
+        <w:rPr>
           <w:lang w:val="de-DE"/>
         </w:rPr>
-      </w:pPr>
-      <w:r>
-        <w:fldChar w:fldCharType="begin" w:fldLock="1"/>
-      </w:r>
-      <w:r>
-        <w:rPr>
-          <w:lang w:val="de-DE"/>
-        </w:rPr>
         <w:instrText xml:space="preserve">ADDIN Mendeley Bibliography CSL_BIBLIOGRAPHY </w:instrText>
       </w:r>
       <w:r>
@@ -13011,7 +13277,6 @@
           <w:rFonts w:ascii="Calibri" w:hAnsi="Calibri" w:cs="Calibri"/>
           <w:noProof/>
           <w:szCs w:val="24"/>
-          <w:lang w:val="de-DE"/>
         </w:rPr>
         <w:t xml:space="preserve">Aubert, H. (1887). Die Bewegungsempfindung. </w:t>
       </w:r>
@@ -13022,7 +13287,6 @@
           <w:iCs/>
           <w:noProof/>
           <w:szCs w:val="24"/>
-          <w:lang w:val="de-DE"/>
         </w:rPr>
         <w:t>Pflüger, Archiv Für Die Gesammte Physiologie Des Menschen Und Der Thiere</w:t>
       </w:r>
@@ -13031,7 +13295,6 @@
           <w:rFonts w:ascii="Calibri" w:hAnsi="Calibri" w:cs="Calibri"/>
           <w:noProof/>
           <w:szCs w:val="24"/>
-          <w:lang w:val="de-DE"/>
         </w:rPr>
         <w:t xml:space="preserve">, </w:t>
       </w:r>
@@ -13042,7 +13305,6 @@
           <w:iCs/>
           <w:noProof/>
           <w:szCs w:val="24"/>
-          <w:lang w:val="de-DE"/>
         </w:rPr>
         <w:t>40</w:t>
       </w:r>
@@ -13051,7 +13313,6 @@
           <w:rFonts w:ascii="Calibri" w:hAnsi="Calibri" w:cs="Calibri"/>
           <w:noProof/>
           <w:szCs w:val="24"/>
-          <w:lang w:val="de-DE"/>
         </w:rPr>
         <w:t>(1), 459–480. https://doi.org/10.1007/BF01612710</w:t>
       </w:r>
@@ -13127,7 +13388,6 @@
           <w:rFonts w:ascii="Calibri" w:hAnsi="Calibri" w:cs="Calibri"/>
           <w:noProof/>
           <w:szCs w:val="24"/>
-          <w:lang w:val="es-ES"/>
         </w:rPr>
       </w:pPr>
       <w:r>
@@ -13135,17 +13395,8 @@
           <w:rFonts w:ascii="Calibri" w:hAnsi="Calibri" w:cs="Calibri"/>
           <w:noProof/>
           <w:szCs w:val="24"/>
-          <w:lang w:val="de-DE"/>
-        </w:rPr>
-        <w:t xml:space="preserve">Bennett, S. J., &amp; Benguigui, N. (2013). </w:t>
-      </w:r>
-      <w:r>
-        <w:rPr>
-          <w:rFonts w:ascii="Calibri" w:hAnsi="Calibri" w:cs="Calibri"/>
-          <w:noProof/>
-          <w:szCs w:val="24"/>
-        </w:rPr>
-        <w:t xml:space="preserve">Is Acceleration Used for Ocular Pursuit and Spatial Estimation during Prediction Motion? </w:t>
+        </w:rPr>
+        <w:t xml:space="preserve">Bennett, S. J., &amp; Benguigui, N. (2013). Is Acceleration Used for Ocular Pursuit and Spatial Estimation during Prediction Motion? </w:t>
       </w:r>
       <w:r>
         <w:rPr>
@@ -13154,7 +13405,6 @@
           <w:iCs/>
           <w:noProof/>
           <w:szCs w:val="24"/>
-          <w:lang w:val="es-ES"/>
         </w:rPr>
         <w:t>PLoS ONE</w:t>
       </w:r>
@@ -13163,7 +13413,6 @@
           <w:rFonts w:ascii="Calibri" w:hAnsi="Calibri" w:cs="Calibri"/>
           <w:noProof/>
           <w:szCs w:val="24"/>
-          <w:lang w:val="es-ES"/>
         </w:rPr>
         <w:t xml:space="preserve">, </w:t>
       </w:r>
@@ -13174,7 +13423,6 @@
           <w:iCs/>
           <w:noProof/>
           <w:szCs w:val="24"/>
-          <w:lang w:val="es-ES"/>
         </w:rPr>
         <w:t>8</w:t>
       </w:r>
@@ -13183,7 +13431,6 @@
           <w:rFonts w:ascii="Calibri" w:hAnsi="Calibri" w:cs="Calibri"/>
           <w:noProof/>
           <w:szCs w:val="24"/>
-          <w:lang w:val="es-ES"/>
         </w:rPr>
         <w:t>(5). https://doi.org/10.1371/journal.pone.0063382</w:t>
       </w:r>
@@ -13200,7 +13447,6 @@
           <w:rFonts w:ascii="Calibri" w:hAnsi="Calibri" w:cs="Calibri"/>
           <w:noProof/>
           <w:szCs w:val="24"/>
-          <w:lang w:val="es-ES"/>
         </w:rPr>
       </w:pPr>
       <w:r>
@@ -13208,17 +13454,8 @@
           <w:rFonts w:ascii="Calibri" w:hAnsi="Calibri" w:cs="Calibri"/>
           <w:noProof/>
           <w:szCs w:val="24"/>
-          <w:lang w:val="es-ES"/>
-        </w:rPr>
-        <w:t xml:space="preserve">Brenner, E., Rodriguez, I. A., Muñoz, V. E., Schootemeijer, S., Mahieu, Y., Veerkamp, K., … </w:t>
-      </w:r>
-      <w:r>
-        <w:rPr>
-          <w:rFonts w:ascii="Calibri" w:hAnsi="Calibri" w:cs="Calibri"/>
-          <w:noProof/>
-          <w:szCs w:val="24"/>
-        </w:rPr>
-        <w:t xml:space="preserve">Smeets, J. B. J. (2016). How can people be so good at intercepting accelerating objects if they are so poor at visually judging acceleration? </w:t>
+        </w:rPr>
+        <w:t xml:space="preserve">Brenner, E., Rodriguez, I. A., Muñoz, V. E., Schootemeijer, S., Mahieu, Y., Veerkamp, K., … Smeets, J. B. J. (2016). How can people be so good at intercepting accelerating objects if they are so poor at visually judging acceleration? </w:t>
       </w:r>
       <w:r>
         <w:rPr>
@@ -13227,7 +13464,6 @@
           <w:iCs/>
           <w:noProof/>
           <w:szCs w:val="24"/>
-          <w:lang w:val="es-ES"/>
         </w:rPr>
         <w:t>I-Perception</w:t>
       </w:r>
@@ -13236,7 +13472,6 @@
           <w:rFonts w:ascii="Calibri" w:hAnsi="Calibri" w:cs="Calibri"/>
           <w:noProof/>
           <w:szCs w:val="24"/>
-          <w:lang w:val="es-ES"/>
         </w:rPr>
         <w:t xml:space="preserve">, </w:t>
       </w:r>
@@ -13247,7 +13482,6 @@
           <w:iCs/>
           <w:noProof/>
           <w:szCs w:val="24"/>
-          <w:lang w:val="es-ES"/>
         </w:rPr>
         <w:t>7</w:t>
       </w:r>
@@ -13256,7 +13490,6 @@
           <w:rFonts w:ascii="Calibri" w:hAnsi="Calibri" w:cs="Calibri"/>
           <w:noProof/>
           <w:szCs w:val="24"/>
-          <w:lang w:val="es-ES"/>
         </w:rPr>
         <w:t>(1), 1–13. https://doi.org/10.1177/2041669515624317</w:t>
       </w:r>
@@ -13280,17 +13513,8 @@
           <w:rFonts w:ascii="Calibri" w:hAnsi="Calibri" w:cs="Calibri"/>
           <w:noProof/>
           <w:szCs w:val="24"/>
-          <w:lang w:val="es-ES"/>
-        </w:rPr>
-        <w:t xml:space="preserve">Ceccarelli, F., La Scaleia, B., Russo, M., Cesqui, B., Gravano, S., Mezzetti, M., … </w:t>
-      </w:r>
-      <w:r>
-        <w:rPr>
-          <w:rFonts w:ascii="Calibri" w:hAnsi="Calibri" w:cs="Calibri"/>
-          <w:noProof/>
-          <w:szCs w:val="24"/>
-        </w:rPr>
-        <w:t xml:space="preserve">Zago, M. (2018). Rolling motion along an incline: Visual sensitivity to the relation between acceleration and slope. </w:t>
+        </w:rPr>
+        <w:t xml:space="preserve">Ceccarelli, F., La Scaleia, B., Russo, M., Cesqui, B., Gravano, S., Mezzetti, M., … Zago, M. (2018). Rolling motion along an incline: Visual sensitivity to the relation between acceleration and slope. </w:t>
       </w:r>
       <w:r>
         <w:rPr>
@@ -13341,7 +13565,6 @@
           <w:rFonts w:ascii="Calibri" w:hAnsi="Calibri" w:cs="Calibri"/>
           <w:noProof/>
           <w:szCs w:val="24"/>
-          <w:lang w:val="de-DE"/>
         </w:rPr>
       </w:pPr>
       <w:r>
@@ -13359,7 +13582,6 @@
           <w:iCs/>
           <w:noProof/>
           <w:szCs w:val="24"/>
-          <w:lang w:val="de-DE"/>
         </w:rPr>
         <w:t>Vision Research</w:t>
       </w:r>
@@ -13368,7 +13590,6 @@
           <w:rFonts w:ascii="Calibri" w:hAnsi="Calibri" w:cs="Calibri"/>
           <w:noProof/>
           <w:szCs w:val="24"/>
-          <w:lang w:val="de-DE"/>
         </w:rPr>
         <w:t xml:space="preserve">, </w:t>
       </w:r>
@@ -13379,7 +13600,6 @@
           <w:iCs/>
           <w:noProof/>
           <w:szCs w:val="24"/>
-          <w:lang w:val="de-DE"/>
         </w:rPr>
         <w:t>31</w:t>
       </w:r>
@@ -13388,7 +13608,6 @@
           <w:rFonts w:ascii="Calibri" w:hAnsi="Calibri" w:cs="Calibri"/>
           <w:noProof/>
           <w:szCs w:val="24"/>
-          <w:lang w:val="de-DE"/>
         </w:rPr>
         <w:t>(5), 845–849. https://doi.org/10.1016/0042-6989(91)90151-T</w:t>
       </w:r>
@@ -13412,17 +13631,8 @@
           <w:rFonts w:ascii="Calibri" w:hAnsi="Calibri" w:cs="Calibri"/>
           <w:noProof/>
           <w:szCs w:val="24"/>
-          <w:lang w:val="de-DE"/>
-        </w:rPr>
-        <w:t xml:space="preserve">Dichgans, J., Wist, E., Diener, H. C., &amp; Brandt, T. (1975). </w:t>
-      </w:r>
-      <w:r>
-        <w:rPr>
-          <w:rFonts w:ascii="Calibri" w:hAnsi="Calibri" w:cs="Calibri"/>
-          <w:noProof/>
-          <w:szCs w:val="24"/>
-        </w:rPr>
-        <w:t xml:space="preserve">The Aubert-Fleischl phenomenon: A temporal frequency effect on perceived velocity in afferent motion perception. </w:t>
+        </w:rPr>
+        <w:t xml:space="preserve">Dichgans, J., Wist, E., Diener, H. C., &amp; Brandt, T. (1975). The Aubert-Fleischl phenomenon: A temporal frequency effect on perceived velocity in afferent motion perception. </w:t>
       </w:r>
       <w:r>
         <w:rPr>
@@ -13473,7 +13683,6 @@
           <w:rFonts w:ascii="Calibri" w:hAnsi="Calibri" w:cs="Calibri"/>
           <w:noProof/>
           <w:szCs w:val="24"/>
-          <w:lang w:val="de-DE"/>
         </w:rPr>
       </w:pPr>
       <w:r>
@@ -13511,16 +13720,7 @@
           <w:noProof/>
           <w:szCs w:val="24"/>
         </w:rPr>
-        <w:t xml:space="preserve">. </w:t>
-      </w:r>
-      <w:r>
-        <w:rPr>
-          <w:rFonts w:ascii="Calibri" w:hAnsi="Calibri" w:cs="Calibri"/>
-          <w:noProof/>
-          <w:szCs w:val="24"/>
-          <w:lang w:val="de-DE"/>
-        </w:rPr>
-        <w:t>Manchester Metropolitan University.</w:t>
+        <w:t>. Manchester Metropolitan University.</w:t>
       </w:r>
     </w:p>
     <w:p>
@@ -13535,7 +13735,6 @@
           <w:rFonts w:ascii="Calibri" w:hAnsi="Calibri" w:cs="Calibri"/>
           <w:noProof/>
           <w:szCs w:val="24"/>
-          <w:lang w:val="de-DE"/>
         </w:rPr>
       </w:pPr>
       <w:r>
@@ -13543,7 +13742,6 @@
           <w:rFonts w:ascii="Calibri" w:hAnsi="Calibri" w:cs="Calibri"/>
           <w:noProof/>
           <w:szCs w:val="24"/>
-          <w:lang w:val="de-DE"/>
         </w:rPr>
         <w:t xml:space="preserve">Fleischl, V. (1882). Physiologisch-optische Notizen. </w:t>
       </w:r>
@@ -13554,16 +13752,14 @@
           <w:iCs/>
           <w:noProof/>
           <w:szCs w:val="24"/>
-          <w:lang w:val="de-DE"/>
-        </w:rPr>
-        <w:t>Sitzungsberichte Der Akademia Der Wissenschaften Wien</w:t>
-      </w:r>
-      <w:r>
-        <w:rPr>
-          <w:rFonts w:ascii="Calibri" w:hAnsi="Calibri" w:cs="Calibri"/>
-          <w:noProof/>
-          <w:szCs w:val="24"/>
-          <w:lang w:val="de-DE"/>
+        </w:rPr>
+        <w:t>Sitzungsberichte Der Akademie Der Wissenschaften Wien</w:t>
+      </w:r>
+      <w:r>
+        <w:rPr>
+          <w:rFonts w:ascii="Calibri" w:hAnsi="Calibri" w:cs="Calibri"/>
+          <w:noProof/>
+          <w:szCs w:val="24"/>
         </w:rPr>
         <w:t>, (3), 7–25.</w:t>
       </w:r>
@@ -13587,17 +13783,8 @@
           <w:rFonts w:ascii="Calibri" w:hAnsi="Calibri" w:cs="Calibri"/>
           <w:noProof/>
           <w:szCs w:val="24"/>
-          <w:lang w:val="es-ES"/>
-        </w:rPr>
-        <w:t xml:space="preserve">Indovina, I., Maffei, V., Bosco, G., Zago, M., Macaluso, E., &amp; Lacquaniti, F. (2005). </w:t>
-      </w:r>
-      <w:r>
-        <w:rPr>
-          <w:rFonts w:ascii="Calibri" w:hAnsi="Calibri" w:cs="Calibri"/>
-          <w:noProof/>
-          <w:szCs w:val="24"/>
-        </w:rPr>
-        <w:t xml:space="preserve">Representation of visual gravitational motion in the human vestibular cortex. </w:t>
+        </w:rPr>
+        <w:t xml:space="preserve">Indovina, I., Maffei, V., Bosco, G., Zago, M., Macaluso, E., &amp; Lacquaniti, F. (2005). Representation of visual gravitational motion in the human vestibular cortex. </w:t>
       </w:r>
       <w:r>
         <w:rPr>
@@ -13655,17 +13842,8 @@
           <w:rFonts w:ascii="Calibri" w:hAnsi="Calibri" w:cs="Calibri"/>
           <w:noProof/>
           <w:szCs w:val="24"/>
-          <w:lang w:val="de-DE"/>
-        </w:rPr>
-        <w:t xml:space="preserve">Jörges, B., Hagenfeld, L., &amp; López-Moliner, J. (2018). </w:t>
-      </w:r>
-      <w:r>
-        <w:rPr>
-          <w:rFonts w:ascii="Calibri" w:hAnsi="Calibri" w:cs="Calibri"/>
-          <w:noProof/>
-          <w:szCs w:val="24"/>
-        </w:rPr>
-        <w:t xml:space="preserve">The use of visual cues in gravity judgements on parabolic motion. </w:t>
+        </w:rPr>
+        <w:t xml:space="preserve">Jörges, B., Hagenfeld, L., &amp; López-Moliner, J. (2018). The use of visual cues in gravity judgements on parabolic motion. </w:t>
       </w:r>
       <w:r>
         <w:rPr>
@@ -14137,7 +14315,7 @@
           <w:noProof/>
           <w:szCs w:val="24"/>
         </w:rPr>
-        <w:t xml:space="preserve">Monache, S. D., Lacquaniti, F., &amp; Bosco, G. (2019). Ocular tracking of occluded ballistic trajectories: Effects of visual context and of target law of motion. </w:t>
+        <w:t xml:space="preserve">McKee, S. P. (1981). A local mechanism for differential velocity detection. </w:t>
       </w:r>
       <w:r>
         <w:rPr>
@@ -14147,7 +14325,7 @@
           <w:noProof/>
           <w:szCs w:val="24"/>
         </w:rPr>
-        <w:t>Journal of Vision</w:t>
+        <w:t>Vision Research</w:t>
       </w:r>
       <w:r>
         <w:rPr>
@@ -14165,15 +14343,15 @@
           <w:noProof/>
           <w:szCs w:val="24"/>
         </w:rPr>
-        <w:t>19</w:t>
-      </w:r>
-      <w:r>
-        <w:rPr>
-          <w:rFonts w:ascii="Calibri" w:hAnsi="Calibri" w:cs="Calibri"/>
-          <w:noProof/>
-          <w:szCs w:val="24"/>
-        </w:rPr>
-        <w:t>(4), 1–21. https://doi.org/10.1167/19.4.13</w:t>
+        <w:t>21</w:t>
+      </w:r>
+      <w:r>
+        <w:rPr>
+          <w:rFonts w:ascii="Calibri" w:hAnsi="Calibri" w:cs="Calibri"/>
+          <w:noProof/>
+          <w:szCs w:val="24"/>
+        </w:rPr>
+        <w:t>, 491–500.</w:t>
       </w:r>
     </w:p>
     <w:p>
@@ -14196,7 +14374,7 @@
           <w:noProof/>
           <w:szCs w:val="24"/>
         </w:rPr>
-        <w:t xml:space="preserve">Moscatelli, A., &amp; Lacquaniti, F. (2011). The weight of time: Gravitational force enhances discrimination of visual motion duration. </w:t>
+        <w:t xml:space="preserve">Monache, S. D., Lacquaniti, F., &amp; Bosco, G. (2019). Ocular tracking of occluded ballistic trajectories: Effects of visual context and of target law of motion. </w:t>
       </w:r>
       <w:r>
         <w:rPr>
@@ -14224,15 +14402,15 @@
           <w:noProof/>
           <w:szCs w:val="24"/>
         </w:rPr>
-        <w:t>11</w:t>
-      </w:r>
-      <w:r>
-        <w:rPr>
-          <w:rFonts w:ascii="Calibri" w:hAnsi="Calibri" w:cs="Calibri"/>
-          <w:noProof/>
-          <w:szCs w:val="24"/>
-        </w:rPr>
-        <w:t>(4), 1–17. https://doi.org/10.1167/11.4.1</w:t>
+        <w:t>19</w:t>
+      </w:r>
+      <w:r>
+        <w:rPr>
+          <w:rFonts w:ascii="Calibri" w:hAnsi="Calibri" w:cs="Calibri"/>
+          <w:noProof/>
+          <w:szCs w:val="24"/>
+        </w:rPr>
+        <w:t>(4), 1–21. https://doi.org/10.1167/19.4.13</w:t>
       </w:r>
     </w:p>
     <w:p>
@@ -14255,7 +14433,7 @@
           <w:noProof/>
           <w:szCs w:val="24"/>
         </w:rPr>
-        <w:t xml:space="preserve">Norman, J. F., Todd, J. T., Perotti, V. J., &amp; Tittle, J. S. (1996). The Visual Perception of Three-Dimensional Length. </w:t>
+        <w:t xml:space="preserve">Moscatelli, A., &amp; Lacquaniti, F. (2011). The weight of time: Gravitational force enhances discrimination of visual motion duration. </w:t>
       </w:r>
       <w:r>
         <w:rPr>
@@ -14265,7 +14443,7 @@
           <w:noProof/>
           <w:szCs w:val="24"/>
         </w:rPr>
-        <w:t>Journal of Experimental Psychology: Human Perception and Performance</w:t>
+        <w:t>Journal of Vision</w:t>
       </w:r>
       <w:r>
         <w:rPr>
@@ -14283,15 +14461,15 @@
           <w:noProof/>
           <w:szCs w:val="24"/>
         </w:rPr>
-        <w:t>22</w:t>
-      </w:r>
-      <w:r>
-        <w:rPr>
-          <w:rFonts w:ascii="Calibri" w:hAnsi="Calibri" w:cs="Calibri"/>
-          <w:noProof/>
-          <w:szCs w:val="24"/>
-        </w:rPr>
-        <w:t>(1), 173–186. https://doi.org/10.1037/0096-1523.22.1.173</w:t>
+        <w:t>11</w:t>
+      </w:r>
+      <w:r>
+        <w:rPr>
+          <w:rFonts w:ascii="Calibri" w:hAnsi="Calibri" w:cs="Calibri"/>
+          <w:noProof/>
+          <w:szCs w:val="24"/>
+        </w:rPr>
+        <w:t>(4), 1–17. https://doi.org/10.1167/11.4.1</w:t>
       </w:r>
     </w:p>
     <w:p>
@@ -14313,9 +14491,8 @@
           <w:rFonts w:ascii="Calibri" w:hAnsi="Calibri" w:cs="Calibri"/>
           <w:noProof/>
           <w:szCs w:val="24"/>
-          <w:lang w:val="de-DE"/>
-        </w:rPr>
-        <w:t xml:space="preserve">Peirce, J. W. (2007). PsychoPy—Psychophysics software in Python. </w:t>
+        </w:rPr>
+        <w:t xml:space="preserve">Norman, J. F., Todd, J. T., Perotti, V. J., &amp; Tittle, J. S. (1996). The Visual Perception of Three-Dimensional Length. </w:t>
       </w:r>
       <w:r>
         <w:rPr>
@@ -14325,7 +14502,7 @@
           <w:noProof/>
           <w:szCs w:val="24"/>
         </w:rPr>
-        <w:t>Journal of Neuroscience Methods</w:t>
+        <w:t>Journal of Experimental Psychology: Human Perception and Performance</w:t>
       </w:r>
       <w:r>
         <w:rPr>
@@ -14343,15 +14520,15 @@
           <w:noProof/>
           <w:szCs w:val="24"/>
         </w:rPr>
-        <w:t>162</w:t>
-      </w:r>
-      <w:r>
-        <w:rPr>
-          <w:rFonts w:ascii="Calibri" w:hAnsi="Calibri" w:cs="Calibri"/>
-          <w:noProof/>
-          <w:szCs w:val="24"/>
-        </w:rPr>
-        <w:t>(1–2), 8–13. https://doi.org/10.1016/J.JNEUMETH.2006.11.017</w:t>
+        <w:t>22</w:t>
+      </w:r>
+      <w:r>
+        <w:rPr>
+          <w:rFonts w:ascii="Calibri" w:hAnsi="Calibri" w:cs="Calibri"/>
+          <w:noProof/>
+          <w:szCs w:val="24"/>
+        </w:rPr>
+        <w:t>(1), 173–186. https://doi.org/10.1037/0096-1523.22.1.173</w:t>
       </w:r>
     </w:p>
     <w:p>
@@ -14374,7 +14551,7 @@
           <w:noProof/>
           <w:szCs w:val="24"/>
         </w:rPr>
-        <w:t xml:space="preserve">R Core Team. (2017). </w:t>
+        <w:t xml:space="preserve">Peirce, J. W. (2007). PsychoPy—Psychophysics software in Python. </w:t>
       </w:r>
       <w:r>
         <w:rPr>
@@ -14384,15 +14561,33 @@
           <w:noProof/>
           <w:szCs w:val="24"/>
         </w:rPr>
-        <w:t>A Language and Environment for Statistical Computing. R Foundation for Statistical Computing,</w:t>
-      </w:r>
-      <w:r>
-        <w:rPr>
-          <w:rFonts w:ascii="Calibri" w:hAnsi="Calibri" w:cs="Calibri"/>
-          <w:noProof/>
-          <w:szCs w:val="24"/>
-        </w:rPr>
-        <w:t>. Retrieved from http://www.r-project.org/.</w:t>
+        <w:t>Journal of Neuroscience Methods</w:t>
+      </w:r>
+      <w:r>
+        <w:rPr>
+          <w:rFonts w:ascii="Calibri" w:hAnsi="Calibri" w:cs="Calibri"/>
+          <w:noProof/>
+          <w:szCs w:val="24"/>
+        </w:rPr>
+        <w:t xml:space="preserve">, </w:t>
+      </w:r>
+      <w:r>
+        <w:rPr>
+          <w:rFonts w:ascii="Calibri" w:hAnsi="Calibri" w:cs="Calibri"/>
+          <w:i/>
+          <w:iCs/>
+          <w:noProof/>
+          <w:szCs w:val="24"/>
+        </w:rPr>
+        <w:t>162</w:t>
+      </w:r>
+      <w:r>
+        <w:rPr>
+          <w:rFonts w:ascii="Calibri" w:hAnsi="Calibri" w:cs="Calibri"/>
+          <w:noProof/>
+          <w:szCs w:val="24"/>
+        </w:rPr>
+        <w:t>(1–2), 8–13. https://doi.org/10.1016/J.JNEUMETH.2006.11.017</w:t>
       </w:r>
     </w:p>
     <w:p>
@@ -14415,8 +14610,7 @@
           <w:noProof/>
           <w:szCs w:val="24"/>
         </w:rPr>
-        <w:lastRenderedPageBreak/>
-        <w:t xml:space="preserve">Senot, P., Zago, M., Le Seac’h,  a., Zaoui, M., Berthoz,  a., Lacquaniti, F., &amp; McIntyre, J. (2012). When Up Is Down in 0g: How Gravity Sensing Affects the Timing of Interceptive Actions. </w:t>
+        <w:t xml:space="preserve">R Core Team. (2017). </w:t>
       </w:r>
       <w:r>
         <w:rPr>
@@ -14426,15 +14620,7 @@
           <w:noProof/>
           <w:szCs w:val="24"/>
         </w:rPr>
-        <w:t>Journal of Neuroscience</w:t>
-      </w:r>
-      <w:r>
-        <w:rPr>
-          <w:rFonts w:ascii="Calibri" w:hAnsi="Calibri" w:cs="Calibri"/>
-          <w:noProof/>
-          <w:szCs w:val="24"/>
-        </w:rPr>
-        <w:t xml:space="preserve">, </w:t>
+        <w:t xml:space="preserve">A Language and Environment for Statistical Computing. R Foundation for Statistical </w:t>
       </w:r>
       <w:r>
         <w:rPr>
@@ -14444,15 +14630,16 @@
           <w:noProof/>
           <w:szCs w:val="24"/>
         </w:rPr>
-        <w:t>32</w:t>
-      </w:r>
-      <w:r>
-        <w:rPr>
-          <w:rFonts w:ascii="Calibri" w:hAnsi="Calibri" w:cs="Calibri"/>
-          <w:noProof/>
-          <w:szCs w:val="24"/>
-        </w:rPr>
-        <w:t>(6), 1969–1973. https://doi.org/10.1523/JNEUROSCI.3886-11.2012</w:t>
+        <w:lastRenderedPageBreak/>
+        <w:t>Computing,</w:t>
+      </w:r>
+      <w:r>
+        <w:rPr>
+          <w:rFonts w:ascii="Calibri" w:hAnsi="Calibri" w:cs="Calibri"/>
+          <w:noProof/>
+          <w:szCs w:val="24"/>
+        </w:rPr>
+        <w:t>. Retrieved from http://www.r-project.org/.</w:t>
       </w:r>
     </w:p>
     <w:p>
@@ -14475,7 +14662,7 @@
           <w:noProof/>
           <w:szCs w:val="24"/>
         </w:rPr>
-        <w:t xml:space="preserve">Spering, M., &amp; Montagnini, A. (2011). Do we track what we see? Common versus independent processing for motion perception and smooth pursuit eye movements: A review. </w:t>
+        <w:t xml:space="preserve">Senot, P., Zago, M., Le Seac’h,  a., Zaoui, M., Berthoz,  a., Lacquaniti, F., &amp; McIntyre, J. (2012). When Up Is Down in 0g: How Gravity Sensing Affects the Timing of Interceptive Actions. </w:t>
       </w:r>
       <w:r>
         <w:rPr>
@@ -14485,7 +14672,7 @@
           <w:noProof/>
           <w:szCs w:val="24"/>
         </w:rPr>
-        <w:t>Vision Research</w:t>
+        <w:t>Journal of Neuroscience</w:t>
       </w:r>
       <w:r>
         <w:rPr>
@@ -14503,15 +14690,15 @@
           <w:noProof/>
           <w:szCs w:val="24"/>
         </w:rPr>
-        <w:t>51</w:t>
-      </w:r>
-      <w:r>
-        <w:rPr>
-          <w:rFonts w:ascii="Calibri" w:hAnsi="Calibri" w:cs="Calibri"/>
-          <w:noProof/>
-          <w:szCs w:val="24"/>
-        </w:rPr>
-        <w:t>(8), 836–852. https://doi.org/10.1016/j.visres.2010.10.017</w:t>
+        <w:t>32</w:t>
+      </w:r>
+      <w:r>
+        <w:rPr>
+          <w:rFonts w:ascii="Calibri" w:hAnsi="Calibri" w:cs="Calibri"/>
+          <w:noProof/>
+          <w:szCs w:val="24"/>
+        </w:rPr>
+        <w:t>(6), 1969–1973. https://doi.org/10.1523/JNEUROSCI.3886-11.2012</w:t>
       </w:r>
     </w:p>
     <w:p>
@@ -14534,7 +14721,7 @@
           <w:noProof/>
           <w:szCs w:val="24"/>
         </w:rPr>
-        <w:t xml:space="preserve">Werkhoven, P., Snippe, H. P., &amp; Alexander, T. (1992). Visual processing of optic acceleration. </w:t>
+        <w:t xml:space="preserve">Spering, M., &amp; Montagnini, A. (2011). Do we track what we see? Common versus independent processing for motion perception and smooth pursuit eye movements: A review. </w:t>
       </w:r>
       <w:r>
         <w:rPr>
@@ -14562,15 +14749,15 @@
           <w:noProof/>
           <w:szCs w:val="24"/>
         </w:rPr>
-        <w:t>32</w:t>
-      </w:r>
-      <w:r>
-        <w:rPr>
-          <w:rFonts w:ascii="Calibri" w:hAnsi="Calibri" w:cs="Calibri"/>
-          <w:noProof/>
-          <w:szCs w:val="24"/>
-        </w:rPr>
-        <w:t>(12), 2313–2329. https://doi.org/10.1016/0042-6989(92)90095-Z</w:t>
+        <w:t>51</w:t>
+      </w:r>
+      <w:r>
+        <w:rPr>
+          <w:rFonts w:ascii="Calibri" w:hAnsi="Calibri" w:cs="Calibri"/>
+          <w:noProof/>
+          <w:szCs w:val="24"/>
+        </w:rPr>
+        <w:t>(8), 836–852. https://doi.org/10.1016/j.visres.2010.10.017</w:t>
       </w:r>
     </w:p>
     <w:p>
@@ -14593,7 +14780,7 @@
           <w:noProof/>
           <w:szCs w:val="24"/>
         </w:rPr>
-        <w:t xml:space="preserve">Wertheim, A. H., &amp; Van Gelder, P. (1990). An acceleration illusion caused by underestimation of stimulus velocity during pursuit eye movements: Aubert-Fleischl revisited. </w:t>
+        <w:t xml:space="preserve">Werkhoven, P., Snippe, H. P., &amp; Alexander, T. (1992). Visual processing of optic acceleration. </w:t>
       </w:r>
       <w:r>
         <w:rPr>
@@ -14603,7 +14790,7 @@
           <w:noProof/>
           <w:szCs w:val="24"/>
         </w:rPr>
-        <w:t>Perception</w:t>
+        <w:t>Vision Research</w:t>
       </w:r>
       <w:r>
         <w:rPr>
@@ -14621,15 +14808,15 @@
           <w:noProof/>
           <w:szCs w:val="24"/>
         </w:rPr>
-        <w:t>19</w:t>
-      </w:r>
-      <w:r>
-        <w:rPr>
-          <w:rFonts w:ascii="Calibri" w:hAnsi="Calibri" w:cs="Calibri"/>
-          <w:noProof/>
-          <w:szCs w:val="24"/>
-        </w:rPr>
-        <w:t>(4), 471–482. https://doi.org/10.1068/p190471</w:t>
+        <w:t>32</w:t>
+      </w:r>
+      <w:r>
+        <w:rPr>
+          <w:rFonts w:ascii="Calibri" w:hAnsi="Calibri" w:cs="Calibri"/>
+          <w:noProof/>
+          <w:szCs w:val="24"/>
+        </w:rPr>
+        <w:t>(12), 2313–2329. https://doi.org/10.1016/0042-6989(92)90095-Z</w:t>
       </w:r>
     </w:p>
     <w:p>
@@ -14652,7 +14839,7 @@
           <w:noProof/>
           <w:szCs w:val="24"/>
         </w:rPr>
-        <w:t xml:space="preserve">Zago, M., La Scaleia, B., Miller, W. L., &amp; Lacquaniti, F. (2011). Coherence of structural visual cues and pictorial gravity paves the way for interceptive actions. </w:t>
+        <w:t xml:space="preserve">Wertheim, A. H., &amp; Van Gelder, P. (1990). An acceleration illusion caused by underestimation of stimulus velocity during pursuit eye movements: Aubert-Fleischl revisited. </w:t>
       </w:r>
       <w:r>
         <w:rPr>
@@ -14662,7 +14849,7 @@
           <w:noProof/>
           <w:szCs w:val="24"/>
         </w:rPr>
-        <w:t>Journal of Vision</w:t>
+        <w:t>Perception</w:t>
       </w:r>
       <w:r>
         <w:rPr>
@@ -14680,15 +14867,15 @@
           <w:noProof/>
           <w:szCs w:val="24"/>
         </w:rPr>
-        <w:t>11</w:t>
-      </w:r>
-      <w:r>
-        <w:rPr>
-          <w:rFonts w:ascii="Calibri" w:hAnsi="Calibri" w:cs="Calibri"/>
-          <w:noProof/>
-          <w:szCs w:val="24"/>
-        </w:rPr>
-        <w:t>(10), 1–10. https://doi.org/10.1167/11.10.13.Introduction</w:t>
+        <w:t>19</w:t>
+      </w:r>
+      <w:r>
+        <w:rPr>
+          <w:rFonts w:ascii="Calibri" w:hAnsi="Calibri" w:cs="Calibri"/>
+          <w:noProof/>
+          <w:szCs w:val="24"/>
+        </w:rPr>
+        <w:t>(4), 471–482. https://doi.org/10.1068/p190471</w:t>
       </w:r>
     </w:p>
     <w:p>
@@ -14702,7 +14889,7 @@
         <w:rPr>
           <w:rFonts w:ascii="Calibri" w:hAnsi="Calibri" w:cs="Calibri"/>
           <w:noProof/>
-          <w:lang w:val="es-ES"/>
+          <w:szCs w:val="24"/>
         </w:rPr>
       </w:pPr>
       <w:r>
@@ -14711,7 +14898,7 @@
           <w:noProof/>
           <w:szCs w:val="24"/>
         </w:rPr>
-        <w:t xml:space="preserve">Zago, M., McIntyre, J., Senot, P., &amp; Lacquaniti, F. (2008). Internal models and prediction of visual gravitational motion. </w:t>
+        <w:t xml:space="preserve">Zago, M., La Scaleia, B., Miller, W. L., &amp; Lacquaniti, F. (2011). Coherence of structural visual cues and pictorial gravity paves the way for interceptive actions. </w:t>
       </w:r>
       <w:r>
         <w:rPr>
@@ -14720,16 +14907,14 @@
           <w:iCs/>
           <w:noProof/>
           <w:szCs w:val="24"/>
-          <w:lang w:val="es-ES"/>
-        </w:rPr>
-        <w:t>Vision Research</w:t>
-      </w:r>
-      <w:r>
-        <w:rPr>
-          <w:rFonts w:ascii="Calibri" w:hAnsi="Calibri" w:cs="Calibri"/>
-          <w:noProof/>
-          <w:szCs w:val="24"/>
-          <w:lang w:val="es-ES"/>
+        </w:rPr>
+        <w:t>Journal of Vision</w:t>
+      </w:r>
+      <w:r>
+        <w:rPr>
+          <w:rFonts w:ascii="Calibri" w:hAnsi="Calibri" w:cs="Calibri"/>
+          <w:noProof/>
+          <w:szCs w:val="24"/>
         </w:rPr>
         <w:t xml:space="preserve">, </w:t>
       </w:r>
@@ -14740,7 +14925,64 @@
           <w:iCs/>
           <w:noProof/>
           <w:szCs w:val="24"/>
-          <w:lang w:val="es-ES"/>
+        </w:rPr>
+        <w:t>11</w:t>
+      </w:r>
+      <w:r>
+        <w:rPr>
+          <w:rFonts w:ascii="Calibri" w:hAnsi="Calibri" w:cs="Calibri"/>
+          <w:noProof/>
+          <w:szCs w:val="24"/>
+        </w:rPr>
+        <w:t>(10), 1–10. https://doi.org/10.1167/11.10.13.Introduction</w:t>
+      </w:r>
+    </w:p>
+    <w:p>
+      <w:pPr>
+        <w:widowControl w:val="0"/>
+        <w:autoSpaceDE w:val="0"/>
+        <w:autoSpaceDN w:val="0"/>
+        <w:adjustRightInd w:val="0"/>
+        <w:spacing w:line="240" w:lineRule="auto"/>
+        <w:ind w:left="480" w:hanging="480"/>
+        <w:rPr>
+          <w:rFonts w:ascii="Calibri" w:hAnsi="Calibri" w:cs="Calibri"/>
+          <w:noProof/>
+        </w:rPr>
+      </w:pPr>
+      <w:r>
+        <w:rPr>
+          <w:rFonts w:ascii="Calibri" w:hAnsi="Calibri" w:cs="Calibri"/>
+          <w:noProof/>
+          <w:szCs w:val="24"/>
+        </w:rPr>
+        <w:t xml:space="preserve">Zago, M., McIntyre, J., Senot, P., &amp; Lacquaniti, F. (2008). Internal models and prediction of visual gravitational motion. </w:t>
+      </w:r>
+      <w:r>
+        <w:rPr>
+          <w:rFonts w:ascii="Calibri" w:hAnsi="Calibri" w:cs="Calibri"/>
+          <w:i/>
+          <w:iCs/>
+          <w:noProof/>
+          <w:szCs w:val="24"/>
+        </w:rPr>
+        <w:t>Vision Research</w:t>
+      </w:r>
+      <w:r>
+        <w:rPr>
+          <w:rFonts w:ascii="Calibri" w:hAnsi="Calibri" w:cs="Calibri"/>
+          <w:noProof/>
+          <w:szCs w:val="24"/>
+        </w:rPr>
+        <w:t xml:space="preserve">, </w:t>
+      </w:r>
+      <w:r>
+        <w:rPr>
+          <w:rFonts w:ascii="Calibri" w:hAnsi="Calibri" w:cs="Calibri"/>
+          <w:i/>
+          <w:iCs/>
+          <w:noProof/>
+          <w:szCs w:val="24"/>
         </w:rPr>
         <w:t>48</w:t>
       </w:r>
@@ -14749,7 +14991,6 @@
           <w:rFonts w:ascii="Calibri" w:hAnsi="Calibri" w:cs="Calibri"/>
           <w:noProof/>
           <w:szCs w:val="24"/>
-          <w:lang w:val="es-ES"/>
         </w:rPr>
         <w:t>(14), 1532–1538. https://doi.org/10.1016/j.visres.2008.04.005</w:t>
       </w:r>
@@ -14912,7 +15153,7 @@
       </w:pPr>
     </w:pPrDefault>
   </w:docDefaults>
-  <w:latentStyles w:defLockedState="0" w:defUIPriority="99" w:defSemiHidden="0" w:defUnhideWhenUsed="0" w:defQFormat="0" w:count="376">
+  <w:latentStyles w:defLockedState="0" w:defUIPriority="99" w:defSemiHidden="0" w:defUnhideWhenUsed="0" w:defQFormat="0" w:count="375">
     <w:lsdException w:name="Normal" w:uiPriority="0" w:qFormat="1"/>
     <w:lsdException w:name="heading 1" w:uiPriority="9" w:qFormat="1"/>
     <w:lsdException w:name="heading 2" w:semiHidden="1" w:uiPriority="9" w:unhideWhenUsed="1" w:qFormat="1"/>
@@ -15018,6 +15259,7 @@
     <w:lsdException w:name="HTML Sample" w:semiHidden="1" w:unhideWhenUsed="1"/>
     <w:lsdException w:name="HTML Typewriter" w:semiHidden="1" w:unhideWhenUsed="1"/>
     <w:lsdException w:name="HTML Variable" w:semiHidden="1" w:unhideWhenUsed="1"/>
+    <w:lsdException w:name="Normal Table" w:semiHidden="1" w:unhideWhenUsed="1"/>
     <w:lsdException w:name="annotation subject" w:semiHidden="1" w:unhideWhenUsed="1"/>
     <w:lsdException w:name="No List" w:semiHidden="1" w:unhideWhenUsed="1"/>
     <w:lsdException w:name="Outline List 1" w:semiHidden="1" w:unhideWhenUsed="1"/>
@@ -15064,8 +15306,10 @@
     <w:lsdException w:name="Table Subtle 2" w:semiHidden="1" w:unhideWhenUsed="1"/>
     <w:lsdException w:name="Table Web 1" w:semiHidden="1" w:unhideWhenUsed="1"/>
     <w:lsdException w:name="Table Web 2" w:semiHidden="1" w:unhideWhenUsed="1"/>
+    <w:lsdException w:name="Table Web 3" w:semiHidden="1" w:unhideWhenUsed="1"/>
     <w:lsdException w:name="Balloon Text" w:semiHidden="1" w:unhideWhenUsed="1"/>
     <w:lsdException w:name="Table Grid" w:uiPriority="39"/>
+    <w:lsdException w:name="Table Theme" w:semiHidden="1" w:unhideWhenUsed="1"/>
     <w:lsdException w:name="Placeholder Text" w:semiHidden="1"/>
     <w:lsdException w:name="No Spacing" w:uiPriority="1" w:qFormat="1"/>
     <w:lsdException w:name="Light Shading" w:uiPriority="60"/>
@@ -15285,17 +15529,16 @@
     <w:lsdException w:name="Smart Hyperlink" w:semiHidden="1" w:unhideWhenUsed="1"/>
     <w:lsdException w:name="Hashtag" w:semiHidden="1" w:unhideWhenUsed="1"/>
     <w:lsdException w:name="Unresolved Mention" w:semiHidden="1" w:unhideWhenUsed="1"/>
-    <w:lsdException w:name="Smart Link" w:semiHidden="1" w:unhideWhenUsed="1"/>
   </w:latentStyles>
-  <w:style w:type="paragraph" w:default="1" w:styleId="Normal">
+  <w:style w:type="paragraph" w:default="1" w:styleId="Standard">
     <w:name w:val="Normal"/>
     <w:qFormat/>
   </w:style>
-  <w:style w:type="paragraph" w:styleId="Heading1">
+  <w:style w:type="paragraph" w:styleId="berschrift1">
     <w:name w:val="heading 1"/>
-    <w:basedOn w:val="Normal"/>
-    <w:next w:val="Normal"/>
-    <w:link w:val="Heading1Char"/>
+    <w:basedOn w:val="Standard"/>
+    <w:next w:val="Standard"/>
+    <w:link w:val="berschrift1Zchn"/>
     <w:uiPriority w:val="9"/>
     <w:qFormat/>
     <w:rsid w:val="008D72BE"/>
@@ -15313,11 +15556,11 @@
       <w:lang w:val="de-DE"/>
     </w:rPr>
   </w:style>
-  <w:style w:type="paragraph" w:styleId="Heading2">
+  <w:style w:type="paragraph" w:styleId="berschrift2">
     <w:name w:val="heading 2"/>
-    <w:basedOn w:val="Normal"/>
-    <w:next w:val="Normal"/>
-    <w:link w:val="Heading2Char"/>
+    <w:basedOn w:val="Standard"/>
+    <w:next w:val="Standard"/>
+    <w:link w:val="berschrift2Zchn"/>
     <w:uiPriority w:val="9"/>
     <w:unhideWhenUsed/>
     <w:qFormat/>
@@ -15336,11 +15579,11 @@
       <w:lang w:val="de-DE"/>
     </w:rPr>
   </w:style>
-  <w:style w:type="paragraph" w:styleId="Heading3">
+  <w:style w:type="paragraph" w:styleId="berschrift3">
     <w:name w:val="heading 3"/>
-    <w:basedOn w:val="Normal"/>
-    <w:next w:val="Normal"/>
-    <w:link w:val="Heading3Char"/>
+    <w:basedOn w:val="Standard"/>
+    <w:next w:val="Standard"/>
+    <w:link w:val="berschrift3Zchn"/>
     <w:uiPriority w:val="9"/>
     <w:unhideWhenUsed/>
     <w:qFormat/>
@@ -15358,11 +15601,11 @@
       <w:szCs w:val="24"/>
     </w:rPr>
   </w:style>
-  <w:style w:type="paragraph" w:styleId="Heading4">
+  <w:style w:type="paragraph" w:styleId="berschrift4">
     <w:name w:val="heading 4"/>
-    <w:basedOn w:val="Normal"/>
-    <w:next w:val="Normal"/>
-    <w:link w:val="Heading4Char"/>
+    <w:basedOn w:val="Standard"/>
+    <w:next w:val="Standard"/>
+    <w:link w:val="berschrift4Zchn"/>
     <w:uiPriority w:val="9"/>
     <w:unhideWhenUsed/>
     <w:qFormat/>
@@ -15380,13 +15623,13 @@
       <w:color w:val="2F5496" w:themeColor="accent1" w:themeShade="BF"/>
     </w:rPr>
   </w:style>
-  <w:style w:type="character" w:default="1" w:styleId="DefaultParagraphFont">
+  <w:style w:type="character" w:default="1" w:styleId="Absatz-Standardschriftart">
     <w:name w:val="Default Paragraph Font"/>
     <w:uiPriority w:val="1"/>
     <w:semiHidden/>
     <w:unhideWhenUsed/>
   </w:style>
-  <w:style w:type="table" w:default="1" w:styleId="TableNormal">
+  <w:style w:type="table" w:default="1" w:styleId="NormaleTabelle">
     <w:name w:val="Normal Table"/>
     <w:uiPriority w:val="99"/>
     <w:semiHidden/>
@@ -15401,16 +15644,16 @@
       </w:tblCellMar>
     </w:tblPr>
   </w:style>
-  <w:style w:type="numbering" w:default="1" w:styleId="NoList">
+  <w:style w:type="numbering" w:default="1" w:styleId="KeineListe">
     <w:name w:val="No List"/>
     <w:uiPriority w:val="99"/>
     <w:semiHidden/>
     <w:unhideWhenUsed/>
   </w:style>
-  <w:style w:type="character" w:customStyle="1" w:styleId="Heading2Char">
-    <w:name w:val="Heading 2 Char"/>
-    <w:basedOn w:val="DefaultParagraphFont"/>
-    <w:link w:val="Heading2"/>
+  <w:style w:type="character" w:customStyle="1" w:styleId="berschrift2Zchn">
+    <w:name w:val="Überschrift 2 Zchn"/>
+    <w:basedOn w:val="Absatz-Standardschriftart"/>
+    <w:link w:val="berschrift2"/>
     <w:uiPriority w:val="9"/>
     <w:rsid w:val="008D72BE"/>
     <w:rPr>
@@ -15423,7 +15666,7 @@
   </w:style>
   <w:style w:type="character" w:styleId="Hyperlink">
     <w:name w:val="Hyperlink"/>
-    <w:basedOn w:val="DefaultParagraphFont"/>
+    <w:basedOn w:val="Absatz-Standardschriftart"/>
     <w:uiPriority w:val="99"/>
     <w:unhideWhenUsed/>
     <w:rsid w:val="008D72BE"/>
@@ -15432,10 +15675,10 @@
       <w:u w:val="single"/>
     </w:rPr>
   </w:style>
-  <w:style w:type="paragraph" w:styleId="Caption">
+  <w:style w:type="paragraph" w:styleId="Beschriftung">
     <w:name w:val="caption"/>
-    <w:basedOn w:val="Normal"/>
-    <w:next w:val="Normal"/>
+    <w:basedOn w:val="Standard"/>
+    <w:next w:val="Standard"/>
     <w:uiPriority w:val="35"/>
     <w:unhideWhenUsed/>
     <w:qFormat/>
@@ -15454,7 +15697,7 @@
   </w:style>
   <w:style w:type="paragraph" w:customStyle="1" w:styleId="MaterialsandMethodsText">
     <w:name w:val="Materials and Methods Text"/>
-    <w:basedOn w:val="Normal"/>
+    <w:basedOn w:val="Standard"/>
     <w:qFormat/>
     <w:rsid w:val="008D72BE"/>
     <w:pPr>
@@ -15467,9 +15710,9 @@
       <w:szCs w:val="24"/>
     </w:rPr>
   </w:style>
-  <w:style w:type="table" w:styleId="TableGrid">
+  <w:style w:type="table" w:styleId="Tabellenraster">
     <w:name w:val="Table Grid"/>
-    <w:basedOn w:val="TableNormal"/>
+    <w:basedOn w:val="NormaleTabelle"/>
     <w:uiPriority w:val="39"/>
     <w:rsid w:val="008D72BE"/>
     <w:pPr>
@@ -15489,10 +15732,10 @@
       </w:tblBorders>
     </w:tblPr>
   </w:style>
-  <w:style w:type="character" w:customStyle="1" w:styleId="Heading1Char">
-    <w:name w:val="Heading 1 Char"/>
-    <w:basedOn w:val="DefaultParagraphFont"/>
-    <w:link w:val="Heading1"/>
+  <w:style w:type="character" w:customStyle="1" w:styleId="berschrift1Zchn">
+    <w:name w:val="Überschrift 1 Zchn"/>
+    <w:basedOn w:val="Absatz-Standardschriftart"/>
+    <w:link w:val="berschrift1"/>
     <w:uiPriority w:val="9"/>
     <w:rsid w:val="008D72BE"/>
     <w:rPr>
@@ -15503,7 +15746,7 @@
       <w:lang w:val="de-DE"/>
     </w:rPr>
   </w:style>
-  <w:style w:type="paragraph" w:styleId="NoSpacing">
+  <w:style w:type="paragraph" w:styleId="KeinLeerraum">
     <w:name w:val="No Spacing"/>
     <w:uiPriority w:val="1"/>
     <w:qFormat/>
@@ -15512,10 +15755,10 @@
       <w:spacing w:after="0" w:line="240" w:lineRule="auto"/>
     </w:pPr>
   </w:style>
-  <w:style w:type="character" w:customStyle="1" w:styleId="Heading3Char">
-    <w:name w:val="Heading 3 Char"/>
-    <w:basedOn w:val="DefaultParagraphFont"/>
-    <w:link w:val="Heading3"/>
+  <w:style w:type="character" w:customStyle="1" w:styleId="berschrift3Zchn">
+    <w:name w:val="Überschrift 3 Zchn"/>
+    <w:basedOn w:val="Absatz-Standardschriftart"/>
+    <w:link w:val="berschrift3"/>
     <w:uiPriority w:val="9"/>
     <w:rsid w:val="00FD302A"/>
     <w:rPr>
@@ -15525,9 +15768,9 @@
       <w:szCs w:val="24"/>
     </w:rPr>
   </w:style>
-  <w:style w:type="character" w:styleId="PlaceholderText">
+  <w:style w:type="character" w:styleId="Platzhaltertext">
     <w:name w:val="Placeholder Text"/>
-    <w:basedOn w:val="DefaultParagraphFont"/>
+    <w:basedOn w:val="Absatz-Standardschriftart"/>
     <w:uiPriority w:val="99"/>
     <w:semiHidden/>
     <w:rsid w:val="000A198D"/>
@@ -15535,10 +15778,10 @@
       <w:color w:val="808080"/>
     </w:rPr>
   </w:style>
-  <w:style w:type="character" w:customStyle="1" w:styleId="Heading4Char">
-    <w:name w:val="Heading 4 Char"/>
-    <w:basedOn w:val="DefaultParagraphFont"/>
-    <w:link w:val="Heading4"/>
+  <w:style w:type="character" w:customStyle="1" w:styleId="berschrift4Zchn">
+    <w:name w:val="Überschrift 4 Zchn"/>
+    <w:basedOn w:val="Absatz-Standardschriftart"/>
+    <w:link w:val="berschrift4"/>
     <w:uiPriority w:val="9"/>
     <w:rsid w:val="00F1488E"/>
     <w:rPr>
@@ -15548,9 +15791,9 @@
       <w:color w:val="2F5496" w:themeColor="accent1" w:themeShade="BF"/>
     </w:rPr>
   </w:style>
-  <w:style w:type="paragraph" w:styleId="ListParagraph">
+  <w:style w:type="paragraph" w:styleId="Listenabsatz">
     <w:name w:val="List Paragraph"/>
-    <w:basedOn w:val="Normal"/>
+    <w:basedOn w:val="Standard"/>
     <w:uiPriority w:val="34"/>
     <w:qFormat/>
     <w:rsid w:val="00B94CFD"/>
@@ -15559,10 +15802,10 @@
       <w:contextualSpacing/>
     </w:pPr>
   </w:style>
-  <w:style w:type="paragraph" w:styleId="BalloonText">
+  <w:style w:type="paragraph" w:styleId="Sprechblasentext">
     <w:name w:val="Balloon Text"/>
-    <w:basedOn w:val="Normal"/>
-    <w:link w:val="BalloonTextChar"/>
+    <w:basedOn w:val="Standard"/>
+    <w:link w:val="SprechblasentextZchn"/>
     <w:uiPriority w:val="99"/>
     <w:semiHidden/>
     <w:unhideWhenUsed/>
@@ -15576,10 +15819,10 @@
       <w:szCs w:val="18"/>
     </w:rPr>
   </w:style>
-  <w:style w:type="character" w:customStyle="1" w:styleId="BalloonTextChar">
-    <w:name w:val="Balloon Text Char"/>
-    <w:basedOn w:val="DefaultParagraphFont"/>
-    <w:link w:val="BalloonText"/>
+  <w:style w:type="character" w:customStyle="1" w:styleId="SprechblasentextZchn">
+    <w:name w:val="Sprechblasentext Zchn"/>
+    <w:basedOn w:val="Absatz-Standardschriftart"/>
+    <w:link w:val="Sprechblasentext"/>
     <w:uiPriority w:val="99"/>
     <w:semiHidden/>
     <w:rsid w:val="006F086E"/>
@@ -15589,9 +15832,9 @@
       <w:szCs w:val="18"/>
     </w:rPr>
   </w:style>
-  <w:style w:type="character" w:styleId="Strong">
+  <w:style w:type="character" w:styleId="Fett">
     <w:name w:val="Strong"/>
-    <w:basedOn w:val="DefaultParagraphFont"/>
+    <w:basedOn w:val="Absatz-Standardschriftart"/>
     <w:uiPriority w:val="22"/>
     <w:qFormat/>
     <w:rsid w:val="00D01B6F"/>
@@ -15903,7 +16146,7 @@
 </file>
 
 <file path=customXml/itemProps1.xml><?xml version="1.0" encoding="utf-8"?>
-<ds:datastoreItem xmlns:ds="http://schemas.openxmlformats.org/officeDocument/2006/customXml" ds:itemID="{40FABA4B-8979-4A3F-9CAE-6A3FD49675EE}">
+<ds:datastoreItem xmlns:ds="http://schemas.openxmlformats.org/officeDocument/2006/customXml" ds:itemID="{A59BFF42-0912-45A5-A9CB-C8A7D19B4B03}">
   <ds:schemaRefs>
     <ds:schemaRef ds:uri="http://schemas.openxmlformats.org/officeDocument/2006/bibliography"/>
   </ds:schemaRefs>

--- a/Writeups/Paper SD Gravity Prior.docx
+++ b/Writeups/Paper SD Gravity Prior.docx
@@ -4,7 +4,7 @@
   <w:body>
     <w:p>
       <w:pPr>
-        <w:pStyle w:val="berschrift1"/>
+        <w:pStyle w:val="Heading1"/>
         <w:rPr>
           <w:lang w:val="en-US"/>
         </w:rPr>
@@ -18,7 +18,7 @@
     </w:p>
     <w:p>
       <w:pPr>
-        <w:pStyle w:val="berschrift1"/>
+        <w:pStyle w:val="Heading1"/>
         <w:rPr>
           <w:lang w:val="en-US"/>
         </w:rPr>
@@ -104,7 +104,7 @@
     </w:p>
     <w:p>
       <w:pPr>
-        <w:pStyle w:val="Listenabsatz"/>
+        <w:pStyle w:val="ListParagraph"/>
         <w:numPr>
           <w:ilvl w:val="0"/>
           <w:numId w:val="1"/>
@@ -117,7 +117,7 @@
     </w:p>
     <w:p>
       <w:pPr>
-        <w:pStyle w:val="berschrift1"/>
+        <w:pStyle w:val="Heading1"/>
         <w:rPr>
           <w:lang w:val="en-US"/>
         </w:rPr>
@@ -293,15 +293,7 @@
         <w:t xml:space="preserve">cclusion is long enough. </w:t>
       </w:r>
       <w:r>
-        <w:t>In the present paper, we extend the simulations brought forward in our previous paper: First, we consider how accounting for the Aubert-</w:t>
-      </w:r>
-      <w:proofErr w:type="spellStart"/>
-      <w:r>
-        <w:t>Fleischl</w:t>
-      </w:r>
-      <w:proofErr w:type="spellEnd"/>
-      <w:r>
-        <w:t xml:space="preserve"> effect, which leads humans to perceive moving object at about 80 % of their actual speed when they pursue the target with their eyes</w:t>
+        <w:t>In the present paper, we extend the simulations brought forward in our previous paper: First, we consider how accounting for the Aubert-Fleischl effect, which leads humans to perceive moving object at about 80 % of their actual speed when they pursue the target with their eyes</w:t>
       </w:r>
       <w:r>
         <w:t xml:space="preserve"> </w:t>
@@ -406,15 +398,7 @@
         <w:t>perceptual system. However</w:t>
       </w:r>
       <w:r>
-        <w:t xml:space="preserve">, these </w:t>
-      </w:r>
-      <w:proofErr w:type="gramStart"/>
-      <w:r>
-        <w:t>low level</w:t>
-      </w:r>
-      <w:proofErr w:type="gramEnd"/>
-      <w:r>
-        <w:t xml:space="preserve"> sensory signals are ambiguous with respect to the state of the world:</w:t>
+        <w:t>, these low level sensory signals are ambiguous with respect to the state of the world:</w:t>
       </w:r>
       <w:r>
         <w:t xml:space="preserve"> </w:t>
@@ -437,7 +421,7 @@
     </w:p>
     <w:tbl>
       <w:tblPr>
-        <w:tblStyle w:val="Tabellenraster"/>
+        <w:tblStyle w:val="TableGrid"/>
         <w:tblW w:w="0" w:type="auto"/>
         <w:tblBorders>
           <w:top w:val="none" w:sz="0" w:space="0" w:color="auto"/>
@@ -471,7 +455,7 @@
     </w:tbl>
     <w:tbl>
       <w:tblPr>
-        <w:tblStyle w:val="Tabellenraster"/>
+        <w:tblStyle w:val="TableGrid"/>
         <w:tblpPr w:leftFromText="180" w:rightFromText="180" w:vertAnchor="text" w:horzAnchor="margin" w:tblpY="55"/>
         <w:tblW w:w="9097" w:type="dxa"/>
         <w:tblBorders>
@@ -711,15 +695,7 @@
         <w:t xml:space="preserve">their </w:t>
       </w:r>
       <w:r>
-        <w:t xml:space="preserve">body posture while serving) into account only to some extent (see “Normal Prior” scenario in Figure 1). However, in the case of gravity it seems that the expectation of Earth Gravity overrules all sensory information that humans collect on the law of motion of an observed object. On a theoretical level, this is a sensible assumption, since </w:t>
-      </w:r>
-      <w:proofErr w:type="gramStart"/>
-      <w:r>
-        <w:t>all of</w:t>
-      </w:r>
-      <w:proofErr w:type="gramEnd"/>
-      <w:r>
-        <w:t xml:space="preserve"> human evolution and each human’s individual development occurred under Earth Gravity. In Bayesian terms, the Prior is extremely precise and thus overrules all sensory information represented as the Likelihood.</w:t>
+        <w:t>body posture while serving) into account only to some extent (see “Normal Prior” scenario in Figure 1). However, in the case of gravity it seems that the expectation of Earth Gravity overrules all sensory information that humans collect on the law of motion of an observed object. On a theoretical level, this is a sensible assumption, since all of human evolution and each human’s individual development occurred under Earth Gravity. In Bayesian terms, the Prior is extremely precise and thus overrules all sensory information represented as the Likelihood.</w:t>
       </w:r>
       <w:r>
         <w:t xml:space="preserve"> According to our interpretation, we would thus expect an extremely low value for the standard deviation of the earth gravity prior.</w:t>
@@ -785,7 +761,7 @@
     </w:p>
     <w:p>
       <w:pPr>
-        <w:pStyle w:val="Beschriftung"/>
+        <w:pStyle w:val="Caption"/>
         <w:jc w:val="both"/>
         <w:rPr>
           <w:lang w:val="en-US"/>
@@ -883,7 +859,7 @@
     </w:p>
     <w:p>
       <w:pPr>
-        <w:pStyle w:val="berschrift1"/>
+        <w:pStyle w:val="Heading1"/>
         <w:rPr>
           <w:lang w:val="en-US"/>
         </w:rPr>
@@ -898,7 +874,7 @@
     </w:p>
     <w:p>
       <w:pPr>
-        <w:pStyle w:val="berschrift2"/>
+        <w:pStyle w:val="Heading2"/>
         <w:rPr>
           <w:lang w:val="en-US"/>
         </w:rPr>
@@ -1006,7 +982,7 @@
     </w:p>
     <w:p>
       <w:pPr>
-        <w:pStyle w:val="berschrift2"/>
+        <w:pStyle w:val="Heading2"/>
         <w:rPr>
           <w:lang w:val="en-US"/>
         </w:rPr>
@@ -1072,15 +1048,7 @@
         <w:t xml:space="preserve">were </w:t>
       </w:r>
       <w:r>
-        <w:t>determined by the gravity levels (0.7,0.85,1,1.15,1.3</w:t>
-      </w:r>
-      <w:proofErr w:type="gramStart"/>
-      <w:r>
-        <w:t>g,-</w:t>
-      </w:r>
-      <w:proofErr w:type="gramEnd"/>
-      <w:r>
-        <w:t>1g), the initial</w:t>
+        <w:t>determined by the gravity levels (0.7,0.85,1,1.15,1.3g,-1g), the initial</w:t>
       </w:r>
       <w:r>
         <w:t xml:space="preserve"> vertical</w:t>
@@ -1110,15 +1078,7 @@
         <w:t xml:space="preserve">were </w:t>
       </w:r>
       <w:r>
-        <w:t xml:space="preserve">presented in the </w:t>
-      </w:r>
-      <w:proofErr w:type="spellStart"/>
-      <w:r>
-        <w:t>fronto</w:t>
-      </w:r>
-      <w:proofErr w:type="spellEnd"/>
-      <w:r>
-        <w:t xml:space="preserve">-parallel plane with no change in </w:t>
+        <w:t xml:space="preserve">presented in the fronto-parallel plane with no change in </w:t>
       </w:r>
       <w:r>
         <w:t>depth</w:t>
@@ -1170,7 +1130,7 @@
     </w:p>
     <w:tbl>
       <w:tblPr>
-        <w:tblStyle w:val="Tabellenraster"/>
+        <w:tblStyle w:val="TableGrid"/>
         <w:tblpPr w:leftFromText="180" w:rightFromText="180" w:vertAnchor="text" w:horzAnchor="margin" w:tblpY="55"/>
         <w:tblW w:w="9097" w:type="dxa"/>
         <w:tblBorders>
@@ -3050,14 +3010,14 @@
     </w:p>
     <w:p>
       <w:pPr>
-        <w:pStyle w:val="berschrift2"/>
+        <w:pStyle w:val="Heading2"/>
         <w:rPr>
           <w:lang w:val="en-US"/>
         </w:rPr>
       </w:pPr>
       <w:r>
         <w:rPr>
-          <w:rStyle w:val="berschrift2Zchn"/>
+          <w:rStyle w:val="Heading2Char"/>
           <w:lang w:val="en-US"/>
         </w:rPr>
         <w:t>Apparatus</w:t>
@@ -3159,7 +3119,7 @@
                           <w:txbxContent>
                             <w:p>
                               <w:pPr>
-                                <w:pStyle w:val="Beschriftung"/>
+                                <w:pStyle w:val="Caption"/>
                                 <w:jc w:val="both"/>
                                 <w:rPr>
                                   <w:lang w:val="en-US"/>
@@ -3214,7 +3174,7 @@
                             </w:p>
                             <w:p>
                               <w:pPr>
-                                <w:pStyle w:val="Beschriftung"/>
+                                <w:pStyle w:val="Caption"/>
                                 <w:rPr>
                                   <w:noProof/>
                                   <w:lang w:val="en-US"/>
@@ -3238,7 +3198,7 @@
           </mc:Choice>
           <mc:Fallback>
             <w:pict>
-              <v:group w14:anchorId="20B5E39D" id="Gruppieren 7" o:spid="_x0000_s1026" style="position:absolute;left:0;text-align:left;margin-left:398.2pt;margin-top:89.9pt;width:449.4pt;height:372.95pt;z-index:251659264;mso-position-horizontal:right;mso-position-horizontal-relative:margin" coordsize="57073,47364" o:gfxdata="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